--- a/97. 布、佈→布.docx
+++ b/97. 布、佈→布.docx
@@ -6,16 +6,16 @@
       <w:pPr>
         <w:rPr>
           <w:rFonts w:hint="eastAsia" w:ascii="TW-MOE-Std-Kai" w:hAnsi="TW-MOE-Std-Kai" w:eastAsia="TW-MOE-Std-Kai" w:cs="TW-MOE-Std-Kai"/>
-          <w:sz w:val="42"/>
-          <w:szCs w:val="42"/>
+          <w:sz w:val="41"/>
+          <w:szCs w:val="41"/>
           <w:lang w:eastAsia="zh-TW"/>
         </w:rPr>
       </w:pPr>
       <w:r>
         <w:rPr>
           <w:rFonts w:hint="eastAsia" w:ascii="TW-MOE-Std-Kai" w:hAnsi="TW-MOE-Std-Kai" w:eastAsia="TW-MOE-Std-Kai" w:cs="TW-MOE-Std-Kai"/>
-          <w:sz w:val="42"/>
-          <w:szCs w:val="42"/>
+          <w:sz w:val="41"/>
+          <w:szCs w:val="41"/>
           <w:lang w:eastAsia="zh-TW"/>
         </w:rPr>
         <w:t>《大陸居民臺灣正體字講義》一簡多繁辨析之「</w:t>
@@ -23,8 +23,8 @@
       <w:r>
         <w:rPr>
           <w:rFonts w:hint="eastAsia" w:ascii="TW-MOE-Std-Kai" w:hAnsi="TW-MOE-Std-Kai" w:eastAsia="TW-MOE-Std-Kai" w:cs="TW-MOE-Std-Kai"/>
-          <w:sz w:val="42"/>
-          <w:szCs w:val="42"/>
+          <w:sz w:val="41"/>
+          <w:szCs w:val="41"/>
           <w:lang w:val="en-US" w:eastAsia="zh-TW"/>
         </w:rPr>
         <w:t>布、佈</w:t>
@@ -32,8 +32,8 @@
       <w:r>
         <w:rPr>
           <w:rFonts w:hint="eastAsia" w:ascii="TW-MOE-Std-Kai" w:hAnsi="TW-MOE-Std-Kai" w:eastAsia="TW-MOE-Std-Kai" w:cs="TW-MOE-Std-Kai"/>
-          <w:sz w:val="42"/>
-          <w:szCs w:val="42"/>
+          <w:sz w:val="41"/>
+          <w:szCs w:val="41"/>
           <w:lang w:eastAsia="zh-TW"/>
         </w:rPr>
         <w:t>」→「</w:t>
@@ -41,8 +41,8 @@
       <w:r>
         <w:rPr>
           <w:rFonts w:hint="eastAsia" w:ascii="TW-MOE-Std-Kai" w:hAnsi="TW-MOE-Std-Kai" w:eastAsia="TW-MOE-Std-Kai" w:cs="TW-MOE-Std-Kai"/>
-          <w:sz w:val="42"/>
-          <w:szCs w:val="42"/>
+          <w:sz w:val="41"/>
+          <w:szCs w:val="41"/>
           <w:lang w:val="en-US" w:eastAsia="zh-TW"/>
         </w:rPr>
         <w:t>布</w:t>
@@ -50,8 +50,8 @@
       <w:r>
         <w:rPr>
           <w:rFonts w:hint="eastAsia" w:ascii="TW-MOE-Std-Kai" w:hAnsi="TW-MOE-Std-Kai" w:eastAsia="TW-MOE-Std-Kai" w:cs="TW-MOE-Std-Kai"/>
-          <w:sz w:val="42"/>
-          <w:szCs w:val="42"/>
+          <w:sz w:val="41"/>
+          <w:szCs w:val="41"/>
           <w:lang w:eastAsia="zh-TW"/>
         </w:rPr>
         <w:t>」</w:t>
@@ -61,16 +61,16 @@
       <w:pPr>
         <w:rPr>
           <w:rFonts w:hint="eastAsia" w:ascii="TW-MOE-Std-Kai" w:hAnsi="TW-MOE-Std-Kai" w:eastAsia="TW-MOE-Std-Kai" w:cs="TW-MOE-Std-Kai"/>
-          <w:sz w:val="42"/>
-          <w:szCs w:val="42"/>
+          <w:sz w:val="41"/>
+          <w:szCs w:val="41"/>
           <w:lang w:val="en-US" w:eastAsia="zh-TW"/>
         </w:rPr>
       </w:pPr>
       <w:r>
         <w:rPr>
           <w:rFonts w:hint="eastAsia" w:ascii="TW-MOE-Std-Kai" w:hAnsi="TW-MOE-Std-Kai" w:eastAsia="TW-MOE-Std-Kai" w:cs="TW-MOE-Std-Kai"/>
-          <w:sz w:val="42"/>
-          <w:szCs w:val="42"/>
+          <w:sz w:val="41"/>
+          <w:szCs w:val="41"/>
           <w:lang w:eastAsia="zh-TW"/>
         </w:rPr>
         <w:t>辨音：「</w:t>
@@ -78,8 +78,8 @@
       <w:r>
         <w:rPr>
           <w:rFonts w:hint="eastAsia" w:ascii="TW-MOE-Std-Kai" w:hAnsi="TW-MOE-Std-Kai" w:eastAsia="TW-MOE-Std-Kai" w:cs="TW-MOE-Std-Kai"/>
-          <w:sz w:val="42"/>
-          <w:szCs w:val="42"/>
+          <w:sz w:val="41"/>
+          <w:szCs w:val="41"/>
           <w:lang w:val="en-US" w:eastAsia="zh-TW"/>
         </w:rPr>
         <w:t>布、佈</w:t>
@@ -87,8 +87,8 @@
       <w:r>
         <w:rPr>
           <w:rFonts w:hint="eastAsia" w:ascii="TW-MOE-Std-Kai" w:hAnsi="TW-MOE-Std-Kai" w:eastAsia="TW-MOE-Std-Kai" w:cs="TW-MOE-Std-Kai"/>
-          <w:sz w:val="42"/>
-          <w:szCs w:val="42"/>
+          <w:sz w:val="41"/>
+          <w:szCs w:val="41"/>
           <w:lang w:eastAsia="zh-TW"/>
         </w:rPr>
         <w:t>」音</w:t>
@@ -96,8 +96,8 @@
       <w:r>
         <w:rPr>
           <w:rFonts w:hint="eastAsia" w:ascii="GB Pinyinok-C" w:hAnsi="GB Pinyinok-C" w:eastAsia="GB Pinyinok-C" w:cs="GB Pinyinok-C"/>
-          <w:sz w:val="42"/>
-          <w:szCs w:val="42"/>
+          <w:sz w:val="41"/>
+          <w:szCs w:val="41"/>
           <w:lang w:eastAsia="zh-TW"/>
         </w:rPr>
         <w:t>bù</w:t>
@@ -105,8 +105,8 @@
       <w:r>
         <w:rPr>
           <w:rFonts w:hint="eastAsia" w:ascii="TW-MOE-Std-Kai" w:hAnsi="TW-MOE-Std-Kai" w:eastAsia="TW-MOE-Std-Kai" w:cs="TW-MOE-Std-Kai"/>
-          <w:sz w:val="42"/>
-          <w:szCs w:val="42"/>
+          <w:sz w:val="41"/>
+          <w:szCs w:val="41"/>
           <w:lang w:val="en-US" w:eastAsia="zh-TW"/>
         </w:rPr>
         <w:t>。</w:t>
@@ -116,16 +116,16 @@
       <w:pPr>
         <w:rPr>
           <w:rFonts w:hint="default" w:ascii="TW-MOE-Std-Kai" w:hAnsi="TW-MOE-Std-Kai" w:eastAsia="TW-MOE-Std-Kai" w:cs="TW-MOE-Std-Kai"/>
-          <w:sz w:val="42"/>
-          <w:szCs w:val="42"/>
+          <w:sz w:val="41"/>
+          <w:szCs w:val="41"/>
           <w:lang w:val="en-US" w:eastAsia="zh-TW"/>
         </w:rPr>
       </w:pPr>
       <w:r>
         <w:rPr>
           <w:rFonts w:hint="eastAsia" w:ascii="TW-MOE-Std-Kai" w:hAnsi="TW-MOE-Std-Kai" w:eastAsia="TW-MOE-Std-Kai" w:cs="TW-MOE-Std-Kai"/>
-          <w:sz w:val="42"/>
-          <w:szCs w:val="42"/>
+          <w:sz w:val="41"/>
+          <w:szCs w:val="41"/>
           <w:lang w:eastAsia="zh-TW"/>
         </w:rPr>
         <w:t>辨意：根據《教育部異體字字典》，「</w:t>
@@ -133,8 +133,8 @@
       <w:r>
         <w:rPr>
           <w:rFonts w:hint="eastAsia" w:ascii="TW-MOE-Std-Kai" w:hAnsi="TW-MOE-Std-Kai" w:eastAsia="TW-MOE-Std-Kai" w:cs="TW-MOE-Std-Kai"/>
-          <w:sz w:val="42"/>
-          <w:szCs w:val="42"/>
+          <w:sz w:val="41"/>
+          <w:szCs w:val="41"/>
           <w:lang w:val="en-US" w:eastAsia="zh-TW"/>
         </w:rPr>
         <w:t>布</w:t>
@@ -142,8 +142,8 @@
       <w:r>
         <w:rPr>
           <w:rFonts w:hint="eastAsia" w:ascii="TW-MOE-Std-Kai" w:hAnsi="TW-MOE-Std-Kai" w:eastAsia="TW-MOE-Std-Kai" w:cs="TW-MOE-Std-Kai"/>
-          <w:sz w:val="42"/>
-          <w:szCs w:val="42"/>
+          <w:sz w:val="41"/>
+          <w:szCs w:val="41"/>
           <w:lang w:eastAsia="zh-TW"/>
         </w:rPr>
         <w:t>」</w:t>
@@ -151,8 +151,8 @@
       <w:r>
         <w:rPr>
           <w:rFonts w:hint="eastAsia" w:ascii="TW-MOE-Std-Kai" w:hAnsi="TW-MOE-Std-Kai" w:eastAsia="TW-MOE-Std-Kai" w:cs="TW-MOE-Std-Kai"/>
-          <w:sz w:val="42"/>
-          <w:szCs w:val="42"/>
+          <w:sz w:val="41"/>
+          <w:szCs w:val="41"/>
           <w:lang w:val="en-US" w:eastAsia="zh-TW"/>
         </w:rPr>
         <w:t>古指麻、棉等織品，後亦指如布之物、古代錢幣或姓氏</w:t>
@@ -160,8 +160,8 @@
       <w:r>
         <w:rPr>
           <w:rFonts w:hint="eastAsia" w:ascii="TW-MOE-Std-Kai" w:hAnsi="TW-MOE-Std-Kai" w:eastAsia="TW-MOE-Std-Kai" w:cs="TW-MOE-Std-Kai"/>
-          <w:sz w:val="42"/>
-          <w:szCs w:val="42"/>
+          <w:sz w:val="41"/>
+          <w:szCs w:val="41"/>
           <w:lang w:eastAsia="zh-TW"/>
         </w:rPr>
         <w:t>，如「</w:t>
@@ -169,82 +169,64 @@
       <w:r>
         <w:rPr>
           <w:rFonts w:hint="eastAsia" w:ascii="TW-MOE-Std-Kai" w:hAnsi="TW-MOE-Std-Kai" w:eastAsia="TW-MOE-Std-Kai" w:cs="TW-MOE-Std-Kai"/>
-          <w:sz w:val="42"/>
-          <w:szCs w:val="42"/>
-          <w:lang w:val="en-US" w:eastAsia="zh-TW"/>
-        </w:rPr>
-        <w:t>棉布」、「麻布」、「綢布」、「帆布」、「塑膠布」、「砂布」、「紗布」、「紙尿布」、「菜瓜布」、「布衣」、「布袋」、「布料」、「布簾」</w:t>
-      </w:r>
-      <w:r>
-        <w:rPr>
-          <w:rFonts w:hint="eastAsia" w:ascii="TW-MOE-Std-Kai" w:hAnsi="TW-MOE-Std-Kai" w:eastAsia="TW-MOE-Std-Kai" w:cs="TW-MOE-Std-Kai"/>
-          <w:sz w:val="42"/>
-          <w:szCs w:val="42"/>
-          <w:lang w:eastAsia="zh-TW"/>
-        </w:rPr>
-        <w:t>等。</w:t>
-      </w:r>
-      <w:r>
-        <w:rPr>
-          <w:rFonts w:hint="eastAsia" w:ascii="TW-MOE-Std-Kai" w:hAnsi="TW-MOE-Std-Kai" w:eastAsia="TW-MOE-Std-Kai" w:cs="TW-MOE-Std-Kai"/>
-          <w:sz w:val="42"/>
-          <w:szCs w:val="42"/>
-          <w:lang w:val="en-US" w:eastAsia="zh-TW"/>
-        </w:rPr>
-        <w:t>而</w:t>
-      </w:r>
-      <w:r>
-        <w:rPr>
-          <w:rFonts w:hint="eastAsia" w:ascii="TW-MOE-Std-Kai" w:hAnsi="TW-MOE-Std-Kai" w:eastAsia="TW-MOE-Std-Kai" w:cs="TW-MOE-Std-Kai"/>
-          <w:sz w:val="42"/>
-          <w:szCs w:val="42"/>
-          <w:lang w:eastAsia="zh-TW"/>
-        </w:rPr>
-        <w:t>「</w:t>
-      </w:r>
-      <w:r>
-        <w:rPr>
-          <w:rFonts w:hint="eastAsia" w:ascii="TW-MOE-Std-Kai" w:hAnsi="TW-MOE-Std-Kai" w:eastAsia="TW-MOE-Std-Kai" w:cs="TW-MOE-Std-Kai"/>
-          <w:sz w:val="42"/>
-          <w:szCs w:val="42"/>
-          <w:lang w:val="en-US" w:eastAsia="zh-TW"/>
-        </w:rPr>
-        <w:t>佈」則是指遍及、散滿、安排、設置、宣佈、宣告或用於固定詞彙「佈菜」（北平方言，指於筵席中</w:t>
+          <w:sz w:val="41"/>
+          <w:szCs w:val="41"/>
+          <w:lang w:val="en-US" w:eastAsia="zh-TW"/>
+        </w:rPr>
+        <w:t>棉布」、「麻布」、「綢布」、「帆布」、「塑膠布」、「砂布」、「紗布」、「紙尿布」、「菜瓜布」、「布衣」、「布袋」、「布料」、「布簾」、「布條」、「布帶」、「布袋鎮」（鄉鎮名，位於臺灣嘉義縣西側，簡稱「</w:t>
       </w:r>
       <w:bookmarkStart w:id="0" w:name="_GoBack"/>
       <w:bookmarkEnd w:id="0"/>
       <w:r>
         <w:rPr>
           <w:rFonts w:hint="eastAsia" w:ascii="TW-MOE-Std-Kai" w:hAnsi="TW-MOE-Std-Kai" w:eastAsia="TW-MOE-Std-Kai" w:cs="TW-MOE-Std-Kai"/>
-          <w:sz w:val="42"/>
-          <w:szCs w:val="42"/>
-          <w:lang w:val="en-US" w:eastAsia="zh-TW"/>
-        </w:rPr>
-        <w:t>為客人夾菜，亦作「餔菜」），如「遍佈」、「佈滿」、「分佈」、「散佈」、「佈置」、</w:t>
-      </w:r>
-      <w:r>
-        <w:rPr>
-          <w:rFonts w:hint="eastAsia" w:ascii="TW-MOE-Std-Kai" w:hAnsi="TW-MOE-Std-Kai" w:eastAsia="TW-MOE-Std-Kai" w:cs="TW-MOE-Std-Kai"/>
-          <w:sz w:val="42"/>
-          <w:szCs w:val="42"/>
-          <w:lang w:val="en-US" w:eastAsia="zh-TW"/>
-        </w:rPr>
-        <w:t>「佈局」、「佈防」、「佈線」、「佈雷」、</w:t>
-      </w:r>
-      <w:r>
-        <w:rPr>
-          <w:rFonts w:hint="eastAsia" w:ascii="TW-MOE-Std-Kai" w:hAnsi="TW-MOE-Std-Kai" w:eastAsia="TW-MOE-Std-Kai" w:cs="TW-MOE-Std-Kai"/>
-          <w:sz w:val="42"/>
-          <w:szCs w:val="42"/>
-          <w:lang w:val="en-US" w:eastAsia="zh-TW"/>
-        </w:rPr>
-        <w:t>「佈告」、「公佈」、「宣佈」、「佈道」等</w:t>
-      </w:r>
-      <w:r>
-        <w:rPr>
-          <w:rFonts w:hint="eastAsia" w:ascii="TW-MOE-Std-Kai" w:hAnsi="TW-MOE-Std-Kai" w:eastAsia="TW-MOE-Std-Kai" w:cs="TW-MOE-Std-Kai"/>
-          <w:sz w:val="42"/>
-          <w:szCs w:val="42"/>
+          <w:sz w:val="41"/>
+          <w:szCs w:val="41"/>
+          <w:lang w:val="en-US" w:eastAsia="zh-TW"/>
+        </w:rPr>
+        <w:t>布袋」）</w:t>
+      </w:r>
+      <w:r>
+        <w:rPr>
+          <w:rFonts w:hint="eastAsia" w:ascii="TW-MOE-Std-Kai" w:hAnsi="TW-MOE-Std-Kai" w:eastAsia="TW-MOE-Std-Kai" w:cs="TW-MOE-Std-Kai"/>
+          <w:sz w:val="41"/>
+          <w:szCs w:val="41"/>
+          <w:lang w:eastAsia="zh-TW"/>
+        </w:rPr>
+        <w:t>等。</w:t>
+      </w:r>
+      <w:r>
+        <w:rPr>
+          <w:rFonts w:hint="eastAsia" w:ascii="TW-MOE-Std-Kai" w:hAnsi="TW-MOE-Std-Kai" w:eastAsia="TW-MOE-Std-Kai" w:cs="TW-MOE-Std-Kai"/>
+          <w:sz w:val="41"/>
+          <w:szCs w:val="41"/>
+          <w:lang w:val="en-US" w:eastAsia="zh-TW"/>
+        </w:rPr>
+        <w:t>而</w:t>
+      </w:r>
+      <w:r>
+        <w:rPr>
+          <w:rFonts w:hint="eastAsia" w:ascii="TW-MOE-Std-Kai" w:hAnsi="TW-MOE-Std-Kai" w:eastAsia="TW-MOE-Std-Kai" w:cs="TW-MOE-Std-Kai"/>
+          <w:sz w:val="41"/>
+          <w:szCs w:val="41"/>
+          <w:lang w:eastAsia="zh-TW"/>
+        </w:rPr>
+        <w:t>「</w:t>
+      </w:r>
+      <w:r>
+        <w:rPr>
+          <w:rFonts w:hint="eastAsia" w:ascii="TW-MOE-Std-Kai" w:hAnsi="TW-MOE-Std-Kai" w:eastAsia="TW-MOE-Std-Kai" w:cs="TW-MOE-Std-Kai"/>
+          <w:sz w:val="41"/>
+          <w:szCs w:val="41"/>
+          <w:lang w:val="en-US" w:eastAsia="zh-TW"/>
+        </w:rPr>
+        <w:t>佈」則是指遍及、散滿、安排、設置、宣佈、宣告或用於固定詞彙「佈菜」（北平方言，指於筵席中為客人夾菜，亦作「餔菜」），如「遍佈」、「佈滿」、「分佈」、「散佈」、「佈置」、「佈局」、「佈防」、「佈線」、「佈雷」、「佈告」、「公佈」、「宣佈」、「佈道」等</w:t>
+      </w:r>
+      <w:r>
+        <w:rPr>
+          <w:rFonts w:hint="eastAsia" w:ascii="TW-MOE-Std-Kai" w:hAnsi="TW-MOE-Std-Kai" w:eastAsia="TW-MOE-Std-Kai" w:cs="TW-MOE-Std-Kai"/>
+          <w:sz w:val="41"/>
+          <w:szCs w:val="41"/>
           <w:lang w:eastAsia="zh-TW"/>
         </w:rPr>
         <w:t>。</w:t>
@@ -252,8 +234,8 @@
       <w:r>
         <w:rPr>
           <w:rFonts w:hint="eastAsia" w:ascii="TW-MOE-Std-Kai" w:hAnsi="TW-MOE-Std-Kai" w:eastAsia="TW-MOE-Std-Kai" w:cs="TW-MOE-Std-Kai"/>
-          <w:sz w:val="42"/>
-          <w:szCs w:val="42"/>
+          <w:sz w:val="41"/>
+          <w:szCs w:val="41"/>
           <w:lang w:val="en-US" w:eastAsia="zh-TW"/>
         </w:rPr>
         <w:t>現代語境中區分「布」和「佈」，只要記住若是指織品或姓氏則必須用「布」，否則一般用「佈」。需要注意的是，只有「布」可作姓氏。</w:t>
@@ -263,16 +245,16 @@
       <w:pPr>
         <w:rPr>
           <w:rFonts w:hint="default" w:ascii="TW-MOE-Std-Kai" w:hAnsi="TW-MOE-Std-Kai" w:eastAsia="TW-MOE-Std-Kai" w:cs="TW-MOE-Std-Kai"/>
-          <w:sz w:val="42"/>
-          <w:szCs w:val="42"/>
+          <w:sz w:val="41"/>
+          <w:szCs w:val="41"/>
           <w:lang w:val="en-US" w:eastAsia="zh-TW"/>
         </w:rPr>
       </w:pPr>
       <w:r>
         <w:rPr>
           <w:rFonts w:hint="eastAsia" w:ascii="TW-MOE-Std-Kai" w:hAnsi="TW-MOE-Std-Kai" w:eastAsia="TW-MOE-Std-Kai" w:cs="TW-MOE-Std-Kai"/>
-          <w:sz w:val="42"/>
-          <w:szCs w:val="42"/>
+          <w:sz w:val="41"/>
+          <w:szCs w:val="41"/>
           <w:lang w:val="en-US" w:eastAsia="zh-TW"/>
         </w:rPr>
         <w:t>偏旁辨析：只有「布」可作偏旁，如「佈」、「希」、「抪」、「怖」、「咘」等。</w:t>

--- a/97. 布、佈→布.docx
+++ b/97. 布、佈→布.docx
@@ -128,7 +128,7 @@
           <w:szCs w:val="41"/>
           <w:lang w:eastAsia="zh-TW"/>
         </w:rPr>
-        <w:t>辨意：根據《教育部異體字字典》，「</w:t>
+        <w:t>辨意：「</w:t>
       </w:r>
       <w:r>
         <w:rPr>

--- a/97. 布、佈→布.docx
+++ b/97. 布、佈→布.docx
@@ -11,6 +11,7 @@
           <w:lang w:eastAsia="zh-TW"/>
         </w:rPr>
       </w:pPr>
+      <w:bookmarkStart w:id="0" w:name="_GoBack"/>
       <w:r>
         <w:rPr>
           <w:rFonts w:hint="eastAsia" w:ascii="TW-MOE-Std-Kai" w:hAnsi="TW-MOE-Std-Kai" w:eastAsia="TW-MOE-Std-Kai" w:cs="TW-MOE-Std-Kai"/>
@@ -173,18 +174,7 @@
           <w:szCs w:val="41"/>
           <w:lang w:val="en-US" w:eastAsia="zh-TW"/>
         </w:rPr>
-        <w:t>棉布」、「麻布」、「綢布」、「帆布」、「塑膠布」、「砂布」、「紗布」、「紙尿布」、「菜瓜布」、「布衣」、「布袋」、「布料」、「布簾」、「布條」、「布帶」、「布袋鎮」（鄉鎮名，位於臺灣嘉義縣西側，簡稱「</w:t>
-      </w:r>
-      <w:bookmarkStart w:id="0" w:name="_GoBack"/>
-      <w:bookmarkEnd w:id="0"/>
-      <w:r>
-        <w:rPr>
-          <w:rFonts w:hint="eastAsia" w:ascii="TW-MOE-Std-Kai" w:hAnsi="TW-MOE-Std-Kai" w:eastAsia="TW-MOE-Std-Kai" w:cs="TW-MOE-Std-Kai"/>
-          <w:sz w:val="41"/>
-          <w:szCs w:val="41"/>
-          <w:lang w:val="en-US" w:eastAsia="zh-TW"/>
-        </w:rPr>
-        <w:t>布袋」）</w:t>
+        <w:t>棉布」、「麻布」、「綢布」、「帆布」、「塑膠布」、「砂布」、「紗布」、「紙尿布」、「菜瓜布」、「布衣」、「布袋」、「布料」、「布簾」、「布條」、「布帶」、「布袋鎮」（鄉鎮名，位於臺灣嘉義縣西側，簡稱「布袋」）</w:t>
       </w:r>
       <w:r>
         <w:rPr>
@@ -260,6 +250,7 @@
         <w:t>偏旁辨析：只有「布」可作偏旁，如「佈」、「希」、「抪」、「怖」、「咘」等。</w:t>
       </w:r>
     </w:p>
+    <w:bookmarkEnd w:id="0"/>
     <w:sectPr>
       <w:pgSz w:w="11906" w:h="16838"/>
       <w:pgMar w:top="1440" w:right="1800" w:bottom="1440" w:left="1800" w:header="851" w:footer="992" w:gutter="0"/>

--- a/97. 布、佈→布.docx
+++ b/97. 布、佈→布.docx
@@ -11,7 +11,6 @@
           <w:lang w:eastAsia="zh-TW"/>
         </w:rPr>
       </w:pPr>
-      <w:bookmarkStart w:id="0" w:name="_GoBack"/>
       <w:r>
         <w:rPr>
           <w:rFonts w:hint="eastAsia" w:ascii="TW-MOE-Std-Kai" w:hAnsi="TW-MOE-Std-Kai" w:eastAsia="TW-MOE-Std-Kai" w:cs="TW-MOE-Std-Kai"/>
@@ -174,7 +173,18 @@
           <w:szCs w:val="41"/>
           <w:lang w:val="en-US" w:eastAsia="zh-TW"/>
         </w:rPr>
-        <w:t>棉布」、「麻布」、「綢布」、「帆布」、「塑膠布」、「砂布」、「紗布」、「紙尿布」、「菜瓜布」、「布衣」、「布袋」、「布料」、「布簾」、「布條」、「布帶」、「布袋鎮」（鄉鎮名，位於臺灣嘉義縣西側，簡稱「布袋」）</w:t>
+        <w:t>棉布」、「麻布」、「綢布」、「帆布」、「塑膠布」、「砂布」、「紗布」、「紙尿布」、「菜瓜布」、「布衣」、「布袋」、「布鞋」</w:t>
+      </w:r>
+      <w:bookmarkStart w:id="0" w:name="_GoBack"/>
+      <w:bookmarkEnd w:id="0"/>
+      <w:r>
+        <w:rPr>
+          <w:rFonts w:hint="eastAsia" w:ascii="TW-MOE-Std-Kai" w:hAnsi="TW-MOE-Std-Kai" w:eastAsia="TW-MOE-Std-Kai" w:cs="TW-MOE-Std-Kai"/>
+          <w:sz w:val="41"/>
+          <w:szCs w:val="41"/>
+          <w:lang w:val="en-US" w:eastAsia="zh-TW"/>
+        </w:rPr>
+        <w:t>、「布料」、「布簾」、「布條」、「布帶」、「布袋鎮」（鄉鎮名，位於臺灣嘉義縣西側，簡稱「布袋」）</w:t>
       </w:r>
       <w:r>
         <w:rPr>
@@ -250,7 +260,6 @@
         <w:t>偏旁辨析：只有「布」可作偏旁，如「佈」、「希」、「抪」、「怖」、「咘」等。</w:t>
       </w:r>
     </w:p>
-    <w:bookmarkEnd w:id="0"/>
     <w:sectPr>
       <w:pgSz w:w="11906" w:h="16838"/>
       <w:pgMar w:top="1440" w:right="1800" w:bottom="1440" w:left="1800" w:header="851" w:footer="992" w:gutter="0"/>

--- a/97. 布、佈→布.docx
+++ b/97. 布、佈→布.docx
@@ -6,16 +6,16 @@
       <w:pPr>
         <w:rPr>
           <w:rFonts w:hint="eastAsia" w:ascii="TW-MOE-Std-Kai" w:hAnsi="TW-MOE-Std-Kai" w:eastAsia="TW-MOE-Std-Kai" w:cs="TW-MOE-Std-Kai"/>
-          <w:sz w:val="41"/>
-          <w:szCs w:val="41"/>
+          <w:sz w:val="28"/>
+          <w:szCs w:val="28"/>
           <w:lang w:eastAsia="zh-TW"/>
         </w:rPr>
       </w:pPr>
       <w:r>
         <w:rPr>
           <w:rFonts w:hint="eastAsia" w:ascii="TW-MOE-Std-Kai" w:hAnsi="TW-MOE-Std-Kai" w:eastAsia="TW-MOE-Std-Kai" w:cs="TW-MOE-Std-Kai"/>
-          <w:sz w:val="41"/>
-          <w:szCs w:val="41"/>
+          <w:sz w:val="28"/>
+          <w:szCs w:val="28"/>
           <w:lang w:eastAsia="zh-TW"/>
         </w:rPr>
         <w:t>《大陸居民臺灣正體字講義》一簡多繁辨析之「</w:t>
@@ -23,8 +23,8 @@
       <w:r>
         <w:rPr>
           <w:rFonts w:hint="eastAsia" w:ascii="TW-MOE-Std-Kai" w:hAnsi="TW-MOE-Std-Kai" w:eastAsia="TW-MOE-Std-Kai" w:cs="TW-MOE-Std-Kai"/>
-          <w:sz w:val="41"/>
-          <w:szCs w:val="41"/>
+          <w:sz w:val="28"/>
+          <w:szCs w:val="28"/>
           <w:lang w:val="en-US" w:eastAsia="zh-TW"/>
         </w:rPr>
         <w:t>布、佈</w:t>
@@ -32,8 +32,8 @@
       <w:r>
         <w:rPr>
           <w:rFonts w:hint="eastAsia" w:ascii="TW-MOE-Std-Kai" w:hAnsi="TW-MOE-Std-Kai" w:eastAsia="TW-MOE-Std-Kai" w:cs="TW-MOE-Std-Kai"/>
-          <w:sz w:val="41"/>
-          <w:szCs w:val="41"/>
+          <w:sz w:val="28"/>
+          <w:szCs w:val="28"/>
           <w:lang w:eastAsia="zh-TW"/>
         </w:rPr>
         <w:t>」→「</w:t>
@@ -41,8 +41,8 @@
       <w:r>
         <w:rPr>
           <w:rFonts w:hint="eastAsia" w:ascii="TW-MOE-Std-Kai" w:hAnsi="TW-MOE-Std-Kai" w:eastAsia="TW-MOE-Std-Kai" w:cs="TW-MOE-Std-Kai"/>
-          <w:sz w:val="41"/>
-          <w:szCs w:val="41"/>
+          <w:sz w:val="28"/>
+          <w:szCs w:val="28"/>
           <w:lang w:val="en-US" w:eastAsia="zh-TW"/>
         </w:rPr>
         <w:t>布</w:t>
@@ -50,8 +50,8 @@
       <w:r>
         <w:rPr>
           <w:rFonts w:hint="eastAsia" w:ascii="TW-MOE-Std-Kai" w:hAnsi="TW-MOE-Std-Kai" w:eastAsia="TW-MOE-Std-Kai" w:cs="TW-MOE-Std-Kai"/>
-          <w:sz w:val="41"/>
-          <w:szCs w:val="41"/>
+          <w:sz w:val="28"/>
+          <w:szCs w:val="28"/>
           <w:lang w:eastAsia="zh-TW"/>
         </w:rPr>
         <w:t>」</w:t>
@@ -61,16 +61,16 @@
       <w:pPr>
         <w:rPr>
           <w:rFonts w:hint="eastAsia" w:ascii="TW-MOE-Std-Kai" w:hAnsi="TW-MOE-Std-Kai" w:eastAsia="TW-MOE-Std-Kai" w:cs="TW-MOE-Std-Kai"/>
-          <w:sz w:val="41"/>
-          <w:szCs w:val="41"/>
+          <w:sz w:val="28"/>
+          <w:szCs w:val="28"/>
           <w:lang w:val="en-US" w:eastAsia="zh-TW"/>
         </w:rPr>
       </w:pPr>
       <w:r>
         <w:rPr>
           <w:rFonts w:hint="eastAsia" w:ascii="TW-MOE-Std-Kai" w:hAnsi="TW-MOE-Std-Kai" w:eastAsia="TW-MOE-Std-Kai" w:cs="TW-MOE-Std-Kai"/>
-          <w:sz w:val="41"/>
-          <w:szCs w:val="41"/>
+          <w:sz w:val="28"/>
+          <w:szCs w:val="28"/>
           <w:lang w:eastAsia="zh-TW"/>
         </w:rPr>
         <w:t>辨音：「</w:t>
@@ -78,8 +78,8 @@
       <w:r>
         <w:rPr>
           <w:rFonts w:hint="eastAsia" w:ascii="TW-MOE-Std-Kai" w:hAnsi="TW-MOE-Std-Kai" w:eastAsia="TW-MOE-Std-Kai" w:cs="TW-MOE-Std-Kai"/>
-          <w:sz w:val="41"/>
-          <w:szCs w:val="41"/>
+          <w:sz w:val="28"/>
+          <w:szCs w:val="28"/>
           <w:lang w:val="en-US" w:eastAsia="zh-TW"/>
         </w:rPr>
         <w:t>布、佈</w:t>
@@ -87,8 +87,8 @@
       <w:r>
         <w:rPr>
           <w:rFonts w:hint="eastAsia" w:ascii="TW-MOE-Std-Kai" w:hAnsi="TW-MOE-Std-Kai" w:eastAsia="TW-MOE-Std-Kai" w:cs="TW-MOE-Std-Kai"/>
-          <w:sz w:val="41"/>
-          <w:szCs w:val="41"/>
+          <w:sz w:val="28"/>
+          <w:szCs w:val="28"/>
           <w:lang w:eastAsia="zh-TW"/>
         </w:rPr>
         <w:t>」音</w:t>
@@ -96,8 +96,8 @@
       <w:r>
         <w:rPr>
           <w:rFonts w:hint="eastAsia" w:ascii="GB Pinyinok-C" w:hAnsi="GB Pinyinok-C" w:eastAsia="GB Pinyinok-C" w:cs="GB Pinyinok-C"/>
-          <w:sz w:val="41"/>
-          <w:szCs w:val="41"/>
+          <w:sz w:val="28"/>
+          <w:szCs w:val="28"/>
           <w:lang w:eastAsia="zh-TW"/>
         </w:rPr>
         <w:t>bù</w:t>
@@ -105,8 +105,8 @@
       <w:r>
         <w:rPr>
           <w:rFonts w:hint="eastAsia" w:ascii="TW-MOE-Std-Kai" w:hAnsi="TW-MOE-Std-Kai" w:eastAsia="TW-MOE-Std-Kai" w:cs="TW-MOE-Std-Kai"/>
-          <w:sz w:val="41"/>
-          <w:szCs w:val="41"/>
+          <w:sz w:val="28"/>
+          <w:szCs w:val="28"/>
           <w:lang w:val="en-US" w:eastAsia="zh-TW"/>
         </w:rPr>
         <w:t>。</w:t>
@@ -116,16 +116,16 @@
       <w:pPr>
         <w:rPr>
           <w:rFonts w:hint="default" w:ascii="TW-MOE-Std-Kai" w:hAnsi="TW-MOE-Std-Kai" w:eastAsia="TW-MOE-Std-Kai" w:cs="TW-MOE-Std-Kai"/>
-          <w:sz w:val="41"/>
-          <w:szCs w:val="41"/>
+          <w:sz w:val="28"/>
+          <w:szCs w:val="28"/>
           <w:lang w:val="en-US" w:eastAsia="zh-TW"/>
         </w:rPr>
       </w:pPr>
       <w:r>
         <w:rPr>
           <w:rFonts w:hint="eastAsia" w:ascii="TW-MOE-Std-Kai" w:hAnsi="TW-MOE-Std-Kai" w:eastAsia="TW-MOE-Std-Kai" w:cs="TW-MOE-Std-Kai"/>
-          <w:sz w:val="41"/>
-          <w:szCs w:val="41"/>
+          <w:sz w:val="28"/>
+          <w:szCs w:val="28"/>
           <w:lang w:eastAsia="zh-TW"/>
         </w:rPr>
         <w:t>辨意：「</w:t>
@@ -133,8 +133,8 @@
       <w:r>
         <w:rPr>
           <w:rFonts w:hint="eastAsia" w:ascii="TW-MOE-Std-Kai" w:hAnsi="TW-MOE-Std-Kai" w:eastAsia="TW-MOE-Std-Kai" w:cs="TW-MOE-Std-Kai"/>
-          <w:sz w:val="41"/>
-          <w:szCs w:val="41"/>
+          <w:sz w:val="28"/>
+          <w:szCs w:val="28"/>
           <w:lang w:val="en-US" w:eastAsia="zh-TW"/>
         </w:rPr>
         <w:t>布</w:t>
@@ -142,8 +142,8 @@
       <w:r>
         <w:rPr>
           <w:rFonts w:hint="eastAsia" w:ascii="TW-MOE-Std-Kai" w:hAnsi="TW-MOE-Std-Kai" w:eastAsia="TW-MOE-Std-Kai" w:cs="TW-MOE-Std-Kai"/>
-          <w:sz w:val="41"/>
-          <w:szCs w:val="41"/>
+          <w:sz w:val="28"/>
+          <w:szCs w:val="28"/>
           <w:lang w:eastAsia="zh-TW"/>
         </w:rPr>
         <w:t>」</w:t>
@@ -151,17 +151,17 @@
       <w:r>
         <w:rPr>
           <w:rFonts w:hint="eastAsia" w:ascii="TW-MOE-Std-Kai" w:hAnsi="TW-MOE-Std-Kai" w:eastAsia="TW-MOE-Std-Kai" w:cs="TW-MOE-Std-Kai"/>
-          <w:sz w:val="41"/>
-          <w:szCs w:val="41"/>
-          <w:lang w:val="en-US" w:eastAsia="zh-TW"/>
-        </w:rPr>
-        <w:t>古指麻、棉等織品，後亦指如布之物、古代錢幣或姓氏</w:t>
-      </w:r>
-      <w:r>
-        <w:rPr>
-          <w:rFonts w:hint="eastAsia" w:ascii="TW-MOE-Std-Kai" w:hAnsi="TW-MOE-Std-Kai" w:eastAsia="TW-MOE-Std-Kai" w:cs="TW-MOE-Std-Kai"/>
-          <w:sz w:val="41"/>
-          <w:szCs w:val="41"/>
+          <w:sz w:val="28"/>
+          <w:szCs w:val="28"/>
+          <w:lang w:val="en-US" w:eastAsia="zh-TW"/>
+        </w:rPr>
+        <w:t>古指麻、棉等織品，後亦指如布之物、古代錢幣或用作姓氏</w:t>
+      </w:r>
+      <w:r>
+        <w:rPr>
+          <w:rFonts w:hint="eastAsia" w:ascii="TW-MOE-Std-Kai" w:hAnsi="TW-MOE-Std-Kai" w:eastAsia="TW-MOE-Std-Kai" w:cs="TW-MOE-Std-Kai"/>
+          <w:sz w:val="28"/>
+          <w:szCs w:val="28"/>
           <w:lang w:eastAsia="zh-TW"/>
         </w:rPr>
         <w:t>，如「</w:t>
@@ -169,92 +169,128 @@
       <w:r>
         <w:rPr>
           <w:rFonts w:hint="eastAsia" w:ascii="TW-MOE-Std-Kai" w:hAnsi="TW-MOE-Std-Kai" w:eastAsia="TW-MOE-Std-Kai" w:cs="TW-MOE-Std-Kai"/>
-          <w:sz w:val="41"/>
-          <w:szCs w:val="41"/>
-          <w:lang w:val="en-US" w:eastAsia="zh-TW"/>
-        </w:rPr>
-        <w:t>棉布」、「麻布」、「綢布」、「帆布」、「塑膠布」、「砂布」、「紗布」、「紙尿布」、「菜瓜布」、「布衣」、「布袋」、「布鞋」</w:t>
+          <w:sz w:val="28"/>
+          <w:szCs w:val="28"/>
+          <w:lang w:val="en-US" w:eastAsia="zh-TW"/>
+        </w:rPr>
+        <w:t>棉布」、「麻布」、「綢布」、「帆布」、「塑膠布」、「砂布」、「紗布」、「紙尿布」、「菜瓜布」、「布衣」、「布袋」</w:t>
+      </w:r>
+      <w:r>
+        <w:rPr>
+          <w:rFonts w:hint="eastAsia" w:ascii="TW-MOE-Std-Kai" w:hAnsi="TW-MOE-Std-Kai" w:eastAsia="TW-MOE-Std-Kai" w:cs="TW-MOE-Std-Kai"/>
+          <w:sz w:val="28"/>
+          <w:szCs w:val="28"/>
+          <w:lang w:val="en-US" w:eastAsia="zh-TW"/>
+        </w:rPr>
+        <w:t>、「布袋鎮」（鄉鎮名，位於臺灣嘉義縣西側，簡稱「布袋」）</w:t>
+      </w:r>
+      <w:r>
+        <w:rPr>
+          <w:rFonts w:hint="eastAsia" w:ascii="TW-MOE-Std-Kai" w:hAnsi="TW-MOE-Std-Kai" w:eastAsia="TW-MOE-Std-Kai" w:cs="TW-MOE-Std-Kai"/>
+          <w:sz w:val="28"/>
+          <w:szCs w:val="28"/>
+          <w:lang w:val="en-US" w:eastAsia="zh-TW"/>
+        </w:rPr>
+        <w:t>、「布鞋」、「布料」、「布簾」、「布條」、「布帶」、「布滿」、「遍布」、「分布」、「散布」、「布散」</w:t>
+      </w:r>
+      <w:r>
+        <w:rPr>
+          <w:rFonts w:hint="eastAsia" w:ascii="TW-MOE-Std-Kai" w:hAnsi="TW-MOE-Std-Kai" w:eastAsia="TW-MOE-Std-Kai" w:cs="TW-MOE-Std-Kai"/>
+          <w:sz w:val="28"/>
+          <w:szCs w:val="28"/>
+          <w:lang w:val="en-US" w:eastAsia="zh-TW"/>
+        </w:rPr>
+        <w:t>、「擺布」</w:t>
+      </w:r>
+      <w:r>
+        <w:rPr>
+          <w:rFonts w:hint="eastAsia" w:ascii="TW-MOE-Std-Kai" w:hAnsi="TW-MOE-Std-Kai" w:eastAsia="TW-MOE-Std-Kai" w:cs="TW-MOE-Std-Kai"/>
+          <w:sz w:val="28"/>
+          <w:szCs w:val="28"/>
+          <w:lang w:val="en-US" w:eastAsia="zh-TW"/>
+        </w:rPr>
+        <w:t>、「密布」、「烏雲密布」、「布置」、「布局」、「布防」、「布陣」、「排兵布陣」、「行兵布陣」、「布雷」、「布線」、「宣布」、「公布」、「布告」、「布施」、「布道」</w:t>
+      </w:r>
+      <w:r>
+        <w:rPr>
+          <w:rFonts w:hint="eastAsia" w:ascii="TW-MOE-Std-Kai" w:hAnsi="TW-MOE-Std-Kai" w:eastAsia="TW-MOE-Std-Kai" w:cs="TW-MOE-Std-Kai"/>
+          <w:sz w:val="28"/>
+          <w:szCs w:val="28"/>
+          <w:lang w:eastAsia="zh-TW"/>
+        </w:rPr>
+        <w:t>等。</w:t>
+      </w:r>
+      <w:r>
+        <w:rPr>
+          <w:rFonts w:hint="eastAsia" w:ascii="TW-MOE-Std-Kai" w:hAnsi="TW-MOE-Std-Kai" w:eastAsia="TW-MOE-Std-Kai" w:cs="TW-MOE-Std-Kai"/>
+          <w:sz w:val="28"/>
+          <w:szCs w:val="28"/>
+          <w:lang w:val="en-US" w:eastAsia="zh-TW"/>
+        </w:rPr>
+        <w:t>而</w:t>
+      </w:r>
+      <w:r>
+        <w:rPr>
+          <w:rFonts w:hint="eastAsia" w:ascii="TW-MOE-Std-Kai" w:hAnsi="TW-MOE-Std-Kai" w:eastAsia="TW-MOE-Std-Kai" w:cs="TW-MOE-Std-Kai"/>
+          <w:sz w:val="28"/>
+          <w:szCs w:val="28"/>
+          <w:lang w:eastAsia="zh-TW"/>
+        </w:rPr>
+        <w:t>「</w:t>
+      </w:r>
+      <w:r>
+        <w:rPr>
+          <w:rFonts w:hint="eastAsia" w:ascii="TW-MOE-Std-Kai" w:hAnsi="TW-MOE-Std-Kai" w:eastAsia="TW-MOE-Std-Kai" w:cs="TW-MOE-Std-Kai"/>
+          <w:sz w:val="28"/>
+          <w:szCs w:val="28"/>
+          <w:lang w:val="en-US" w:eastAsia="zh-TW"/>
+        </w:rPr>
+        <w:t>佈」則是指遍及、散滿、安排、設置、宣布、宣告或用於固定詞彙「佈菜」（北平方言，指於筵席中為客人夾菜，亦作「餔菜」），如「佈散」（同「布散」）、「擺佈」（同「擺布」）、「佈擺」、「佈劃」（安排、策劃，亦作「擺劃」）、「佈陣安營」、「佈施」（同「布施」）、「佈讓」（席間勸客人用餐）等</w:t>
+      </w:r>
+      <w:r>
+        <w:rPr>
+          <w:rFonts w:hint="eastAsia" w:ascii="TW-MOE-Std-Kai" w:hAnsi="TW-MOE-Std-Kai" w:eastAsia="TW-MOE-Std-Kai" w:cs="TW-MOE-Std-Kai"/>
+          <w:sz w:val="28"/>
+          <w:szCs w:val="28"/>
+          <w:lang w:eastAsia="zh-TW"/>
+        </w:rPr>
+        <w:t>。</w:t>
+      </w:r>
+      <w:r>
+        <w:rPr>
+          <w:rFonts w:hint="eastAsia" w:ascii="TW-MOE-Std-Kai" w:hAnsi="TW-MOE-Std-Kai" w:eastAsia="TW-MOE-Std-Kai" w:cs="TW-MOE-Std-Kai"/>
+          <w:sz w:val="28"/>
+          <w:szCs w:val="28"/>
+          <w:lang w:val="en-US" w:eastAsia="zh-TW"/>
+        </w:rPr>
+        <w:t>現代語境中區分「布」和「佈」，首先要記住若是指織品或作</w:t>
       </w:r>
       <w:bookmarkStart w:id="0" w:name="_GoBack"/>
       <w:bookmarkEnd w:id="0"/>
       <w:r>
         <w:rPr>
           <w:rFonts w:hint="eastAsia" w:ascii="TW-MOE-Std-Kai" w:hAnsi="TW-MOE-Std-Kai" w:eastAsia="TW-MOE-Std-Kai" w:cs="TW-MOE-Std-Kai"/>
-          <w:sz w:val="41"/>
-          <w:szCs w:val="41"/>
-          <w:lang w:val="en-US" w:eastAsia="zh-TW"/>
-        </w:rPr>
-        <w:t>、「布料」、「布簾」、「布條」、「布帶」、「布袋鎮」（鄉鎮名，位於臺灣嘉義縣西側，簡稱「布袋」）</w:t>
-      </w:r>
-      <w:r>
-        <w:rPr>
-          <w:rFonts w:hint="eastAsia" w:ascii="TW-MOE-Std-Kai" w:hAnsi="TW-MOE-Std-Kai" w:eastAsia="TW-MOE-Std-Kai" w:cs="TW-MOE-Std-Kai"/>
-          <w:sz w:val="41"/>
-          <w:szCs w:val="41"/>
-          <w:lang w:eastAsia="zh-TW"/>
-        </w:rPr>
-        <w:t>等。</w:t>
-      </w:r>
-      <w:r>
-        <w:rPr>
-          <w:rFonts w:hint="eastAsia" w:ascii="TW-MOE-Std-Kai" w:hAnsi="TW-MOE-Std-Kai" w:eastAsia="TW-MOE-Std-Kai" w:cs="TW-MOE-Std-Kai"/>
-          <w:sz w:val="41"/>
-          <w:szCs w:val="41"/>
-          <w:lang w:val="en-US" w:eastAsia="zh-TW"/>
-        </w:rPr>
-        <w:t>而</w:t>
-      </w:r>
-      <w:r>
-        <w:rPr>
-          <w:rFonts w:hint="eastAsia" w:ascii="TW-MOE-Std-Kai" w:hAnsi="TW-MOE-Std-Kai" w:eastAsia="TW-MOE-Std-Kai" w:cs="TW-MOE-Std-Kai"/>
-          <w:sz w:val="41"/>
-          <w:szCs w:val="41"/>
-          <w:lang w:eastAsia="zh-TW"/>
-        </w:rPr>
-        <w:t>「</w:t>
-      </w:r>
-      <w:r>
-        <w:rPr>
-          <w:rFonts w:hint="eastAsia" w:ascii="TW-MOE-Std-Kai" w:hAnsi="TW-MOE-Std-Kai" w:eastAsia="TW-MOE-Std-Kai" w:cs="TW-MOE-Std-Kai"/>
-          <w:sz w:val="41"/>
-          <w:szCs w:val="41"/>
-          <w:lang w:val="en-US" w:eastAsia="zh-TW"/>
-        </w:rPr>
-        <w:t>佈」則是指遍及、散滿、安排、設置、宣佈、宣告或用於固定詞彙「佈菜」（北平方言，指於筵席中為客人夾菜，亦作「餔菜」），如「遍佈」、「佈滿」、「分佈」、「散佈」、「佈置」、「佈局」、「佈防」、「佈線」、「佈雷」、「佈告」、「公佈」、「宣佈」、「佈道」等</w:t>
-      </w:r>
-      <w:r>
-        <w:rPr>
-          <w:rFonts w:hint="eastAsia" w:ascii="TW-MOE-Std-Kai" w:hAnsi="TW-MOE-Std-Kai" w:eastAsia="TW-MOE-Std-Kai" w:cs="TW-MOE-Std-Kai"/>
-          <w:sz w:val="41"/>
-          <w:szCs w:val="41"/>
-          <w:lang w:eastAsia="zh-TW"/>
-        </w:rPr>
-        <w:t>。</w:t>
-      </w:r>
-      <w:r>
-        <w:rPr>
-          <w:rFonts w:hint="eastAsia" w:ascii="TW-MOE-Std-Kai" w:hAnsi="TW-MOE-Std-Kai" w:eastAsia="TW-MOE-Std-Kai" w:cs="TW-MOE-Std-Kai"/>
-          <w:sz w:val="41"/>
-          <w:szCs w:val="41"/>
-          <w:lang w:val="en-US" w:eastAsia="zh-TW"/>
-        </w:rPr>
-        <w:t>現代語境中區分「布」和「佈」，只要記住若是指織品或姓氏則必須用「布」，否則一般用「佈」。需要注意的是，只有「布」可作姓氏。</w:t>
+          <w:sz w:val="28"/>
+          <w:szCs w:val="28"/>
+          <w:lang w:val="en-US" w:eastAsia="zh-TW"/>
+        </w:rPr>
+        <w:t>姓氏則必須用「布」，其次只要記住除「佈散」、「擺佈」、「佈擺」、「佈劃」、「佈陣安營」、「佈施」和「佈讓」外一般都是用「布」即可。需要注意的是，只有「布」可作姓氏。</w:t>
       </w:r>
     </w:p>
     <w:p>
       <w:pPr>
         <w:rPr>
           <w:rFonts w:hint="default" w:ascii="TW-MOE-Std-Kai" w:hAnsi="TW-MOE-Std-Kai" w:eastAsia="TW-MOE-Std-Kai" w:cs="TW-MOE-Std-Kai"/>
-          <w:sz w:val="41"/>
-          <w:szCs w:val="41"/>
+          <w:sz w:val="28"/>
+          <w:szCs w:val="28"/>
           <w:lang w:val="en-US" w:eastAsia="zh-TW"/>
         </w:rPr>
       </w:pPr>
       <w:r>
         <w:rPr>
           <w:rFonts w:hint="eastAsia" w:ascii="TW-MOE-Std-Kai" w:hAnsi="TW-MOE-Std-Kai" w:eastAsia="TW-MOE-Std-Kai" w:cs="TW-MOE-Std-Kai"/>
-          <w:sz w:val="41"/>
-          <w:szCs w:val="41"/>
+          <w:sz w:val="28"/>
+          <w:szCs w:val="28"/>
           <w:lang w:val="en-US" w:eastAsia="zh-TW"/>
         </w:rPr>
         <w:t>偏旁辨析：只有「布」可作偏旁，如「佈」、「希」、「抪」、「怖」、「咘」等。</w:t>

--- a/97. 布、佈→布.docx
+++ b/97. 布、佈→布.docx
@@ -173,97 +173,7 @@
           <w:szCs w:val="28"/>
           <w:lang w:val="en-US" w:eastAsia="zh-TW"/>
         </w:rPr>
-        <w:t>棉布」、「麻布」、「綢布」、「帆布」、「塑膠布」、「砂布」、「紗布」、「紙尿布」、「菜瓜布」、「布衣」、「布袋」</w:t>
-      </w:r>
-      <w:r>
-        <w:rPr>
-          <w:rFonts w:hint="eastAsia" w:ascii="TW-MOE-Std-Kai" w:hAnsi="TW-MOE-Std-Kai" w:eastAsia="TW-MOE-Std-Kai" w:cs="TW-MOE-Std-Kai"/>
-          <w:sz w:val="28"/>
-          <w:szCs w:val="28"/>
-          <w:lang w:val="en-US" w:eastAsia="zh-TW"/>
-        </w:rPr>
-        <w:t>、「布袋鎮」（鄉鎮名，位於臺灣嘉義縣西側，簡稱「布袋」）</w:t>
-      </w:r>
-      <w:r>
-        <w:rPr>
-          <w:rFonts w:hint="eastAsia" w:ascii="TW-MOE-Std-Kai" w:hAnsi="TW-MOE-Std-Kai" w:eastAsia="TW-MOE-Std-Kai" w:cs="TW-MOE-Std-Kai"/>
-          <w:sz w:val="28"/>
-          <w:szCs w:val="28"/>
-          <w:lang w:val="en-US" w:eastAsia="zh-TW"/>
-        </w:rPr>
-        <w:t>、「布鞋」、「布料」、「布簾」、「布條」、「布帶」、「布滿」、「遍布」、「分布」、「散布」、「布散」</w:t>
-      </w:r>
-      <w:r>
-        <w:rPr>
-          <w:rFonts w:hint="eastAsia" w:ascii="TW-MOE-Std-Kai" w:hAnsi="TW-MOE-Std-Kai" w:eastAsia="TW-MOE-Std-Kai" w:cs="TW-MOE-Std-Kai"/>
-          <w:sz w:val="28"/>
-          <w:szCs w:val="28"/>
-          <w:lang w:val="en-US" w:eastAsia="zh-TW"/>
-        </w:rPr>
-        <w:t>、「擺布」</w:t>
-      </w:r>
-      <w:r>
-        <w:rPr>
-          <w:rFonts w:hint="eastAsia" w:ascii="TW-MOE-Std-Kai" w:hAnsi="TW-MOE-Std-Kai" w:eastAsia="TW-MOE-Std-Kai" w:cs="TW-MOE-Std-Kai"/>
-          <w:sz w:val="28"/>
-          <w:szCs w:val="28"/>
-          <w:lang w:val="en-US" w:eastAsia="zh-TW"/>
-        </w:rPr>
-        <w:t>、「密布」、「烏雲密布」、「布置」、「布局」、「布防」、「布陣」、「排兵布陣」、「行兵布陣」、「布雷」、「布線」、「宣布」、「公布」、「布告」、「布施」、「布道」</w:t>
-      </w:r>
-      <w:r>
-        <w:rPr>
-          <w:rFonts w:hint="eastAsia" w:ascii="TW-MOE-Std-Kai" w:hAnsi="TW-MOE-Std-Kai" w:eastAsia="TW-MOE-Std-Kai" w:cs="TW-MOE-Std-Kai"/>
-          <w:sz w:val="28"/>
-          <w:szCs w:val="28"/>
-          <w:lang w:eastAsia="zh-TW"/>
-        </w:rPr>
-        <w:t>等。</w:t>
-      </w:r>
-      <w:r>
-        <w:rPr>
-          <w:rFonts w:hint="eastAsia" w:ascii="TW-MOE-Std-Kai" w:hAnsi="TW-MOE-Std-Kai" w:eastAsia="TW-MOE-Std-Kai" w:cs="TW-MOE-Std-Kai"/>
-          <w:sz w:val="28"/>
-          <w:szCs w:val="28"/>
-          <w:lang w:val="en-US" w:eastAsia="zh-TW"/>
-        </w:rPr>
-        <w:t>而</w:t>
-      </w:r>
-      <w:r>
-        <w:rPr>
-          <w:rFonts w:hint="eastAsia" w:ascii="TW-MOE-Std-Kai" w:hAnsi="TW-MOE-Std-Kai" w:eastAsia="TW-MOE-Std-Kai" w:cs="TW-MOE-Std-Kai"/>
-          <w:sz w:val="28"/>
-          <w:szCs w:val="28"/>
-          <w:lang w:eastAsia="zh-TW"/>
-        </w:rPr>
-        <w:t>「</w:t>
-      </w:r>
-      <w:r>
-        <w:rPr>
-          <w:rFonts w:hint="eastAsia" w:ascii="TW-MOE-Std-Kai" w:hAnsi="TW-MOE-Std-Kai" w:eastAsia="TW-MOE-Std-Kai" w:cs="TW-MOE-Std-Kai"/>
-          <w:sz w:val="28"/>
-          <w:szCs w:val="28"/>
-          <w:lang w:val="en-US" w:eastAsia="zh-TW"/>
-        </w:rPr>
-        <w:t>佈」則是指遍及、散滿、安排、設置、宣布、宣告或用於固定詞彙「佈菜」（北平方言，指於筵席中為客人夾菜，亦作「餔菜」），如「佈散」（同「布散」）、「擺佈」（同「擺布」）、「佈擺」、「佈劃」（安排、策劃，亦作「擺劃」）、「佈陣安營」、「佈施」（同「布施」）、「佈讓」（席間勸客人用餐）等</w:t>
-      </w:r>
-      <w:r>
-        <w:rPr>
-          <w:rFonts w:hint="eastAsia" w:ascii="TW-MOE-Std-Kai" w:hAnsi="TW-MOE-Std-Kai" w:eastAsia="TW-MOE-Std-Kai" w:cs="TW-MOE-Std-Kai"/>
-          <w:sz w:val="28"/>
-          <w:szCs w:val="28"/>
-          <w:lang w:eastAsia="zh-TW"/>
-        </w:rPr>
-        <w:t>。</w:t>
-      </w:r>
-      <w:r>
-        <w:rPr>
-          <w:rFonts w:hint="eastAsia" w:ascii="TW-MOE-Std-Kai" w:hAnsi="TW-MOE-Std-Kai" w:eastAsia="TW-MOE-Std-Kai" w:cs="TW-MOE-Std-Kai"/>
-          <w:sz w:val="28"/>
-          <w:szCs w:val="28"/>
-          <w:lang w:val="en-US" w:eastAsia="zh-TW"/>
-        </w:rPr>
-        <w:t>現代語境中區分「布」和「佈」，首先要記住若是指織品或作</w:t>
+        <w:t>棉布」、「麻布」、「綢布」、「帆布」、「塑膠布」、「砂布」、「紗布」、「紙尿布」、「菜瓜布」、「布衣」、「布袋」、「布袋鎮」（鄉鎮名，位於臺灣嘉義縣西側，簡稱「布袋」）、「布鞋」、「布料」、「布簾」、「布條」、「布帶」、「布滿」、「遍布」、「分布」、「散布」、「布散」、「擺布」、「密布」、「烏雲密布」、「布置」、「布局」、「布防」、「布陣」、「排兵布陣」、「行兵布陣」、「布雷」、「布線」、「宣布」、「公布」、「發布」</w:t>
       </w:r>
       <w:bookmarkStart w:id="0" w:name="_GoBack"/>
       <w:bookmarkEnd w:id="0"/>
@@ -274,7 +184,61 @@
           <w:szCs w:val="28"/>
           <w:lang w:val="en-US" w:eastAsia="zh-TW"/>
         </w:rPr>
-        <w:t>姓氏則必須用「布」，其次只要記住除「佈散」、「擺佈」、「佈擺」、「佈劃」、「佈陣安營」、「佈施」和「佈讓」外一般都是用「布」即可。需要注意的是，只有「布」可作姓氏。</w:t>
+        <w:t>、「布告」、「布施」、「布道」</w:t>
+      </w:r>
+      <w:r>
+        <w:rPr>
+          <w:rFonts w:hint="eastAsia" w:ascii="TW-MOE-Std-Kai" w:hAnsi="TW-MOE-Std-Kai" w:eastAsia="TW-MOE-Std-Kai" w:cs="TW-MOE-Std-Kai"/>
+          <w:sz w:val="28"/>
+          <w:szCs w:val="28"/>
+          <w:lang w:eastAsia="zh-TW"/>
+        </w:rPr>
+        <w:t>等。</w:t>
+      </w:r>
+      <w:r>
+        <w:rPr>
+          <w:rFonts w:hint="eastAsia" w:ascii="TW-MOE-Std-Kai" w:hAnsi="TW-MOE-Std-Kai" w:eastAsia="TW-MOE-Std-Kai" w:cs="TW-MOE-Std-Kai"/>
+          <w:sz w:val="28"/>
+          <w:szCs w:val="28"/>
+          <w:lang w:val="en-US" w:eastAsia="zh-TW"/>
+        </w:rPr>
+        <w:t>而</w:t>
+      </w:r>
+      <w:r>
+        <w:rPr>
+          <w:rFonts w:hint="eastAsia" w:ascii="TW-MOE-Std-Kai" w:hAnsi="TW-MOE-Std-Kai" w:eastAsia="TW-MOE-Std-Kai" w:cs="TW-MOE-Std-Kai"/>
+          <w:sz w:val="28"/>
+          <w:szCs w:val="28"/>
+          <w:lang w:eastAsia="zh-TW"/>
+        </w:rPr>
+        <w:t>「</w:t>
+      </w:r>
+      <w:r>
+        <w:rPr>
+          <w:rFonts w:hint="eastAsia" w:ascii="TW-MOE-Std-Kai" w:hAnsi="TW-MOE-Std-Kai" w:eastAsia="TW-MOE-Std-Kai" w:cs="TW-MOE-Std-Kai"/>
+          <w:sz w:val="28"/>
+          <w:szCs w:val="28"/>
+          <w:lang w:val="en-US" w:eastAsia="zh-TW"/>
+        </w:rPr>
+        <w:t>佈」則是指遍及、散滿、安排、設置、宣布、宣告或用於固定詞彙「佈菜」（北平方言，指於筵席中為客人夾菜，亦作「餔菜」），如「佈散」（同「布散」）、「擺佈」（同「擺布」）、「佈擺」、「佈劃」（安排、策劃，亦作「擺劃」）、「佈陣安營」、「佈施」（同「布施」）、「佈讓」（席間勸客人用餐）等</w:t>
+      </w:r>
+      <w:r>
+        <w:rPr>
+          <w:rFonts w:hint="eastAsia" w:ascii="TW-MOE-Std-Kai" w:hAnsi="TW-MOE-Std-Kai" w:eastAsia="TW-MOE-Std-Kai" w:cs="TW-MOE-Std-Kai"/>
+          <w:sz w:val="28"/>
+          <w:szCs w:val="28"/>
+          <w:lang w:eastAsia="zh-TW"/>
+        </w:rPr>
+        <w:t>。</w:t>
+      </w:r>
+      <w:r>
+        <w:rPr>
+          <w:rFonts w:hint="eastAsia" w:ascii="TW-MOE-Std-Kai" w:hAnsi="TW-MOE-Std-Kai" w:eastAsia="TW-MOE-Std-Kai" w:cs="TW-MOE-Std-Kai"/>
+          <w:sz w:val="28"/>
+          <w:szCs w:val="28"/>
+          <w:lang w:val="en-US" w:eastAsia="zh-TW"/>
+        </w:rPr>
+        <w:t>現代語境中區分「布」和「佈」，首先要記住若是指織品或作姓氏則必須用「布」，其次只要記住除「佈散」、「擺佈」、「佈擺」、「佈劃」、「佈陣安營」、「佈施」和「佈讓」外一般都是用「布」即可。需要注意的是，只有「布」可作姓氏。</w:t>
       </w:r>
     </w:p>
     <w:p>

--- a/97. 布、佈→布.docx
+++ b/97. 布、佈→布.docx
@@ -173,7 +173,43 @@
           <w:szCs w:val="28"/>
           <w:lang w:val="en-US" w:eastAsia="zh-TW"/>
         </w:rPr>
-        <w:t>棉布」、「麻布」、「綢布」、「帆布」、「塑膠布」、「砂布」、「紗布」、「紙尿布」、「菜瓜布」、「布衣」、「布袋」、「布袋鎮」（鄉鎮名，位於臺灣嘉義縣西側，簡稱「布袋」）、「布鞋」、「布料」、「布簾」、「布條」、「布帶」、「布滿」、「遍布」、「分布」、「散布」、「布散」、「擺布」、「密布」、「烏雲密布」、「布置」、「布局」、「布防」、「布陣」、「排兵布陣」、「行兵布陣」、「布雷」、「布線」、「宣布」、「公布」、「發布」</w:t>
+        <w:t>棉布」、「麻布」、「綢布」、「帆布」、「塑膠布」、「砂布」、「紗布」、「紙尿布」、「菜瓜布」、「布衣」、「布袋」、「布袋鎮」（鄉鎮名，位於臺灣嘉義縣西側，簡稱「布袋」）、「布鞋」、「布料」、「布簾」、「布條」、「布帶」、「布滿」、「遍布」、「分布」、「散布」、「布散」、「擺布」、「棋布」、「密布」、「烏雲密布」、「布置」、「布局」、「布防」、「布陣」、「排兵布陣」、「行兵布陣」、「布雷」、「布線」、「宣布」、「公布」、「發布」、「布告」、「布施」、「布道」</w:t>
+      </w:r>
+      <w:r>
+        <w:rPr>
+          <w:rFonts w:hint="eastAsia" w:ascii="TW-MOE-Std-Kai" w:hAnsi="TW-MOE-Std-Kai" w:eastAsia="TW-MOE-Std-Kai" w:cs="TW-MOE-Std-Kai"/>
+          <w:sz w:val="28"/>
+          <w:szCs w:val="28"/>
+          <w:lang w:eastAsia="zh-TW"/>
+        </w:rPr>
+        <w:t>等。</w:t>
+      </w:r>
+      <w:r>
+        <w:rPr>
+          <w:rFonts w:hint="eastAsia" w:ascii="TW-MOE-Std-Kai" w:hAnsi="TW-MOE-Std-Kai" w:eastAsia="TW-MOE-Std-Kai" w:cs="TW-MOE-Std-Kai"/>
+          <w:sz w:val="28"/>
+          <w:szCs w:val="28"/>
+          <w:lang w:val="en-US" w:eastAsia="zh-TW"/>
+        </w:rPr>
+        <w:t>而</w:t>
+      </w:r>
+      <w:r>
+        <w:rPr>
+          <w:rFonts w:hint="eastAsia" w:ascii="TW-MOE-Std-Kai" w:hAnsi="TW-MOE-Std-Kai" w:eastAsia="TW-MOE-Std-Kai" w:cs="TW-MOE-Std-Kai"/>
+          <w:sz w:val="28"/>
+          <w:szCs w:val="28"/>
+          <w:lang w:eastAsia="zh-TW"/>
+        </w:rPr>
+        <w:t>「</w:t>
+      </w:r>
+      <w:r>
+        <w:rPr>
+          <w:rFonts w:hint="eastAsia" w:ascii="TW-MOE-Std-Kai" w:hAnsi="TW-MOE-Std-Kai" w:eastAsia="TW-MOE-Std-Kai" w:cs="TW-MOE-Std-Kai"/>
+          <w:sz w:val="28"/>
+          <w:szCs w:val="28"/>
+          <w:lang w:val="en-US" w:eastAsia="zh-TW"/>
+        </w:rPr>
+        <w:t>佈」則是指遍及、散滿、安排、設置、宣布、宣告或用於固</w:t>
       </w:r>
       <w:bookmarkStart w:id="0" w:name="_GoBack"/>
       <w:bookmarkEnd w:id="0"/>
@@ -184,43 +220,7 @@
           <w:szCs w:val="28"/>
           <w:lang w:val="en-US" w:eastAsia="zh-TW"/>
         </w:rPr>
-        <w:t>、「布告」、「布施」、「布道」</w:t>
-      </w:r>
-      <w:r>
-        <w:rPr>
-          <w:rFonts w:hint="eastAsia" w:ascii="TW-MOE-Std-Kai" w:hAnsi="TW-MOE-Std-Kai" w:eastAsia="TW-MOE-Std-Kai" w:cs="TW-MOE-Std-Kai"/>
-          <w:sz w:val="28"/>
-          <w:szCs w:val="28"/>
-          <w:lang w:eastAsia="zh-TW"/>
-        </w:rPr>
-        <w:t>等。</w:t>
-      </w:r>
-      <w:r>
-        <w:rPr>
-          <w:rFonts w:hint="eastAsia" w:ascii="TW-MOE-Std-Kai" w:hAnsi="TW-MOE-Std-Kai" w:eastAsia="TW-MOE-Std-Kai" w:cs="TW-MOE-Std-Kai"/>
-          <w:sz w:val="28"/>
-          <w:szCs w:val="28"/>
-          <w:lang w:val="en-US" w:eastAsia="zh-TW"/>
-        </w:rPr>
-        <w:t>而</w:t>
-      </w:r>
-      <w:r>
-        <w:rPr>
-          <w:rFonts w:hint="eastAsia" w:ascii="TW-MOE-Std-Kai" w:hAnsi="TW-MOE-Std-Kai" w:eastAsia="TW-MOE-Std-Kai" w:cs="TW-MOE-Std-Kai"/>
-          <w:sz w:val="28"/>
-          <w:szCs w:val="28"/>
-          <w:lang w:eastAsia="zh-TW"/>
-        </w:rPr>
-        <w:t>「</w:t>
-      </w:r>
-      <w:r>
-        <w:rPr>
-          <w:rFonts w:hint="eastAsia" w:ascii="TW-MOE-Std-Kai" w:hAnsi="TW-MOE-Std-Kai" w:eastAsia="TW-MOE-Std-Kai" w:cs="TW-MOE-Std-Kai"/>
-          <w:sz w:val="28"/>
-          <w:szCs w:val="28"/>
-          <w:lang w:val="en-US" w:eastAsia="zh-TW"/>
-        </w:rPr>
-        <w:t>佈」則是指遍及、散滿、安排、設置、宣布、宣告或用於固定詞彙「佈菜」（北平方言，指於筵席中為客人夾菜，亦作「餔菜」），如「佈散」（同「布散」）、「擺佈」（同「擺布」）、「佈擺」、「佈劃」（安排、策劃，亦作「擺劃」）、「佈陣安營」、「佈施」（同「布施」）、「佈讓」（席間勸客人用餐）等</w:t>
+        <w:t>定詞彙「佈菜」（北平方言，指於筵席中為客人夾菜，亦作「餔菜」），如「佈散」（同「布散」）、「擺佈」（同「擺布」）、「佈擺」、「佈劃」（安排、策劃，亦作「擺劃」）、「佈陣安營」、「佈施」（同「布施」）、「佈讓」（席間勸客人用餐）等</w:t>
       </w:r>
       <w:r>
         <w:rPr>

--- a/97. 布、佈→布.docx
+++ b/97. 布、佈→布.docx
@@ -6,16 +6,16 @@
       <w:pPr>
         <w:rPr>
           <w:rFonts w:hint="eastAsia" w:ascii="TW-MOE-Std-Kai" w:hAnsi="TW-MOE-Std-Kai" w:eastAsia="TW-MOE-Std-Kai" w:cs="TW-MOE-Std-Kai"/>
-          <w:sz w:val="28"/>
-          <w:szCs w:val="28"/>
+          <w:sz w:val="27"/>
+          <w:szCs w:val="27"/>
           <w:lang w:eastAsia="zh-TW"/>
         </w:rPr>
       </w:pPr>
       <w:r>
         <w:rPr>
           <w:rFonts w:hint="eastAsia" w:ascii="TW-MOE-Std-Kai" w:hAnsi="TW-MOE-Std-Kai" w:eastAsia="TW-MOE-Std-Kai" w:cs="TW-MOE-Std-Kai"/>
-          <w:sz w:val="28"/>
-          <w:szCs w:val="28"/>
+          <w:sz w:val="27"/>
+          <w:szCs w:val="27"/>
           <w:lang w:eastAsia="zh-TW"/>
         </w:rPr>
         <w:t>《大陸居民臺灣正體字講義》一簡多繁辨析之「</w:t>
@@ -23,8 +23,8 @@
       <w:r>
         <w:rPr>
           <w:rFonts w:hint="eastAsia" w:ascii="TW-MOE-Std-Kai" w:hAnsi="TW-MOE-Std-Kai" w:eastAsia="TW-MOE-Std-Kai" w:cs="TW-MOE-Std-Kai"/>
-          <w:sz w:val="28"/>
-          <w:szCs w:val="28"/>
+          <w:sz w:val="27"/>
+          <w:szCs w:val="27"/>
           <w:lang w:val="en-US" w:eastAsia="zh-TW"/>
         </w:rPr>
         <w:t>布、佈</w:t>
@@ -32,8 +32,8 @@
       <w:r>
         <w:rPr>
           <w:rFonts w:hint="eastAsia" w:ascii="TW-MOE-Std-Kai" w:hAnsi="TW-MOE-Std-Kai" w:eastAsia="TW-MOE-Std-Kai" w:cs="TW-MOE-Std-Kai"/>
-          <w:sz w:val="28"/>
-          <w:szCs w:val="28"/>
+          <w:sz w:val="27"/>
+          <w:szCs w:val="27"/>
           <w:lang w:eastAsia="zh-TW"/>
         </w:rPr>
         <w:t>」→「</w:t>
@@ -41,8 +41,8 @@
       <w:r>
         <w:rPr>
           <w:rFonts w:hint="eastAsia" w:ascii="TW-MOE-Std-Kai" w:hAnsi="TW-MOE-Std-Kai" w:eastAsia="TW-MOE-Std-Kai" w:cs="TW-MOE-Std-Kai"/>
-          <w:sz w:val="28"/>
-          <w:szCs w:val="28"/>
+          <w:sz w:val="27"/>
+          <w:szCs w:val="27"/>
           <w:lang w:val="en-US" w:eastAsia="zh-TW"/>
         </w:rPr>
         <w:t>布</w:t>
@@ -50,8 +50,8 @@
       <w:r>
         <w:rPr>
           <w:rFonts w:hint="eastAsia" w:ascii="TW-MOE-Std-Kai" w:hAnsi="TW-MOE-Std-Kai" w:eastAsia="TW-MOE-Std-Kai" w:cs="TW-MOE-Std-Kai"/>
-          <w:sz w:val="28"/>
-          <w:szCs w:val="28"/>
+          <w:sz w:val="27"/>
+          <w:szCs w:val="27"/>
           <w:lang w:eastAsia="zh-TW"/>
         </w:rPr>
         <w:t>」</w:t>
@@ -61,16 +61,16 @@
       <w:pPr>
         <w:rPr>
           <w:rFonts w:hint="eastAsia" w:ascii="TW-MOE-Std-Kai" w:hAnsi="TW-MOE-Std-Kai" w:eastAsia="TW-MOE-Std-Kai" w:cs="TW-MOE-Std-Kai"/>
-          <w:sz w:val="28"/>
-          <w:szCs w:val="28"/>
+          <w:sz w:val="27"/>
+          <w:szCs w:val="27"/>
           <w:lang w:val="en-US" w:eastAsia="zh-TW"/>
         </w:rPr>
       </w:pPr>
       <w:r>
         <w:rPr>
           <w:rFonts w:hint="eastAsia" w:ascii="TW-MOE-Std-Kai" w:hAnsi="TW-MOE-Std-Kai" w:eastAsia="TW-MOE-Std-Kai" w:cs="TW-MOE-Std-Kai"/>
-          <w:sz w:val="28"/>
-          <w:szCs w:val="28"/>
+          <w:sz w:val="27"/>
+          <w:szCs w:val="27"/>
           <w:lang w:eastAsia="zh-TW"/>
         </w:rPr>
         <w:t>辨音：「</w:t>
@@ -78,8 +78,8 @@
       <w:r>
         <w:rPr>
           <w:rFonts w:hint="eastAsia" w:ascii="TW-MOE-Std-Kai" w:hAnsi="TW-MOE-Std-Kai" w:eastAsia="TW-MOE-Std-Kai" w:cs="TW-MOE-Std-Kai"/>
-          <w:sz w:val="28"/>
-          <w:szCs w:val="28"/>
+          <w:sz w:val="27"/>
+          <w:szCs w:val="27"/>
           <w:lang w:val="en-US" w:eastAsia="zh-TW"/>
         </w:rPr>
         <w:t>布、佈</w:t>
@@ -87,8 +87,8 @@
       <w:r>
         <w:rPr>
           <w:rFonts w:hint="eastAsia" w:ascii="TW-MOE-Std-Kai" w:hAnsi="TW-MOE-Std-Kai" w:eastAsia="TW-MOE-Std-Kai" w:cs="TW-MOE-Std-Kai"/>
-          <w:sz w:val="28"/>
-          <w:szCs w:val="28"/>
+          <w:sz w:val="27"/>
+          <w:szCs w:val="27"/>
           <w:lang w:eastAsia="zh-TW"/>
         </w:rPr>
         <w:t>」音</w:t>
@@ -96,8 +96,8 @@
       <w:r>
         <w:rPr>
           <w:rFonts w:hint="eastAsia" w:ascii="GB Pinyinok-C" w:hAnsi="GB Pinyinok-C" w:eastAsia="GB Pinyinok-C" w:cs="GB Pinyinok-C"/>
-          <w:sz w:val="28"/>
-          <w:szCs w:val="28"/>
+          <w:sz w:val="27"/>
+          <w:szCs w:val="27"/>
           <w:lang w:eastAsia="zh-TW"/>
         </w:rPr>
         <w:t>bù</w:t>
@@ -105,8 +105,8 @@
       <w:r>
         <w:rPr>
           <w:rFonts w:hint="eastAsia" w:ascii="TW-MOE-Std-Kai" w:hAnsi="TW-MOE-Std-Kai" w:eastAsia="TW-MOE-Std-Kai" w:cs="TW-MOE-Std-Kai"/>
-          <w:sz w:val="28"/>
-          <w:szCs w:val="28"/>
+          <w:sz w:val="27"/>
+          <w:szCs w:val="27"/>
           <w:lang w:val="en-US" w:eastAsia="zh-TW"/>
         </w:rPr>
         <w:t>。</w:t>
@@ -116,16 +116,16 @@
       <w:pPr>
         <w:rPr>
           <w:rFonts w:hint="default" w:ascii="TW-MOE-Std-Kai" w:hAnsi="TW-MOE-Std-Kai" w:eastAsia="TW-MOE-Std-Kai" w:cs="TW-MOE-Std-Kai"/>
-          <w:sz w:val="28"/>
-          <w:szCs w:val="28"/>
+          <w:sz w:val="27"/>
+          <w:szCs w:val="27"/>
           <w:lang w:val="en-US" w:eastAsia="zh-TW"/>
         </w:rPr>
       </w:pPr>
       <w:r>
         <w:rPr>
           <w:rFonts w:hint="eastAsia" w:ascii="TW-MOE-Std-Kai" w:hAnsi="TW-MOE-Std-Kai" w:eastAsia="TW-MOE-Std-Kai" w:cs="TW-MOE-Std-Kai"/>
-          <w:sz w:val="28"/>
-          <w:szCs w:val="28"/>
+          <w:sz w:val="27"/>
+          <w:szCs w:val="27"/>
           <w:lang w:eastAsia="zh-TW"/>
         </w:rPr>
         <w:t>辨意：「</w:t>
@@ -133,8 +133,8 @@
       <w:r>
         <w:rPr>
           <w:rFonts w:hint="eastAsia" w:ascii="TW-MOE-Std-Kai" w:hAnsi="TW-MOE-Std-Kai" w:eastAsia="TW-MOE-Std-Kai" w:cs="TW-MOE-Std-Kai"/>
-          <w:sz w:val="28"/>
-          <w:szCs w:val="28"/>
+          <w:sz w:val="27"/>
+          <w:szCs w:val="27"/>
           <w:lang w:val="en-US" w:eastAsia="zh-TW"/>
         </w:rPr>
         <w:t>布</w:t>
@@ -142,8 +142,8 @@
       <w:r>
         <w:rPr>
           <w:rFonts w:hint="eastAsia" w:ascii="TW-MOE-Std-Kai" w:hAnsi="TW-MOE-Std-Kai" w:eastAsia="TW-MOE-Std-Kai" w:cs="TW-MOE-Std-Kai"/>
-          <w:sz w:val="28"/>
-          <w:szCs w:val="28"/>
+          <w:sz w:val="27"/>
+          <w:szCs w:val="27"/>
           <w:lang w:eastAsia="zh-TW"/>
         </w:rPr>
         <w:t>」</w:t>
@@ -151,8 +151,8 @@
       <w:r>
         <w:rPr>
           <w:rFonts w:hint="eastAsia" w:ascii="TW-MOE-Std-Kai" w:hAnsi="TW-MOE-Std-Kai" w:eastAsia="TW-MOE-Std-Kai" w:cs="TW-MOE-Std-Kai"/>
-          <w:sz w:val="28"/>
-          <w:szCs w:val="28"/>
+          <w:sz w:val="27"/>
+          <w:szCs w:val="27"/>
           <w:lang w:val="en-US" w:eastAsia="zh-TW"/>
         </w:rPr>
         <w:t>古指麻、棉等織品，後亦指如布之物、古代錢幣或用作姓氏</w:t>
@@ -160,8 +160,8 @@
       <w:r>
         <w:rPr>
           <w:rFonts w:hint="eastAsia" w:ascii="TW-MOE-Std-Kai" w:hAnsi="TW-MOE-Std-Kai" w:eastAsia="TW-MOE-Std-Kai" w:cs="TW-MOE-Std-Kai"/>
-          <w:sz w:val="28"/>
-          <w:szCs w:val="28"/>
+          <w:sz w:val="27"/>
+          <w:szCs w:val="27"/>
           <w:lang w:eastAsia="zh-TW"/>
         </w:rPr>
         <w:t>，如「</w:t>
@@ -169,64 +169,64 @@
       <w:r>
         <w:rPr>
           <w:rFonts w:hint="eastAsia" w:ascii="TW-MOE-Std-Kai" w:hAnsi="TW-MOE-Std-Kai" w:eastAsia="TW-MOE-Std-Kai" w:cs="TW-MOE-Std-Kai"/>
-          <w:sz w:val="28"/>
-          <w:szCs w:val="28"/>
-          <w:lang w:val="en-US" w:eastAsia="zh-TW"/>
-        </w:rPr>
-        <w:t>棉布」、「麻布」、「綢布」、「帆布」、「塑膠布」、「砂布」、「紗布」、「紙尿布」、「菜瓜布」、「布衣」、「布袋」、「布袋鎮」（鄉鎮名，位於臺灣嘉義縣西側，簡稱「布袋」）、「布鞋」、「布料」、「布簾」、「布條」、「布帶」、「布滿」、「遍布」、「分布」、「散布」、「布散」、「擺布」、「棋布」、「密布」、「烏雲密布」、「布置」、「布局」、「布防」、「布陣」、「排兵布陣」、「行兵布陣」、「布雷」、「布線」、「宣布」、「公布」、「發布」、「布告」、「布施」、「布道」</w:t>
-      </w:r>
-      <w:r>
-        <w:rPr>
-          <w:rFonts w:hint="eastAsia" w:ascii="TW-MOE-Std-Kai" w:hAnsi="TW-MOE-Std-Kai" w:eastAsia="TW-MOE-Std-Kai" w:cs="TW-MOE-Std-Kai"/>
-          <w:sz w:val="28"/>
-          <w:szCs w:val="28"/>
-          <w:lang w:eastAsia="zh-TW"/>
-        </w:rPr>
-        <w:t>等。</w:t>
-      </w:r>
-      <w:r>
-        <w:rPr>
-          <w:rFonts w:hint="eastAsia" w:ascii="TW-MOE-Std-Kai" w:hAnsi="TW-MOE-Std-Kai" w:eastAsia="TW-MOE-Std-Kai" w:cs="TW-MOE-Std-Kai"/>
-          <w:sz w:val="28"/>
-          <w:szCs w:val="28"/>
-          <w:lang w:val="en-US" w:eastAsia="zh-TW"/>
-        </w:rPr>
-        <w:t>而</w:t>
-      </w:r>
-      <w:r>
-        <w:rPr>
-          <w:rFonts w:hint="eastAsia" w:ascii="TW-MOE-Std-Kai" w:hAnsi="TW-MOE-Std-Kai" w:eastAsia="TW-MOE-Std-Kai" w:cs="TW-MOE-Std-Kai"/>
-          <w:sz w:val="28"/>
-          <w:szCs w:val="28"/>
-          <w:lang w:eastAsia="zh-TW"/>
-        </w:rPr>
-        <w:t>「</w:t>
-      </w:r>
-      <w:r>
-        <w:rPr>
-          <w:rFonts w:hint="eastAsia" w:ascii="TW-MOE-Std-Kai" w:hAnsi="TW-MOE-Std-Kai" w:eastAsia="TW-MOE-Std-Kai" w:cs="TW-MOE-Std-Kai"/>
-          <w:sz w:val="28"/>
-          <w:szCs w:val="28"/>
-          <w:lang w:val="en-US" w:eastAsia="zh-TW"/>
-        </w:rPr>
-        <w:t>佈」則是指遍及、散滿、安排、設置、宣布、宣告或用於固</w:t>
+          <w:sz w:val="27"/>
+          <w:szCs w:val="27"/>
+          <w:lang w:val="en-US" w:eastAsia="zh-TW"/>
+        </w:rPr>
+        <w:t>棉布」、「麻布」、「綢布」、「帆布」、「塑膠布」、「砂布」、「紗布」、「紙尿布」、「菜瓜布」、「布衣」、「布袋」、「布袋鎮」（鄉鎮名，位於臺灣嘉義縣西側，簡稱「布袋」）、「布鞋」、「布料」、「布簾」、「布條」、「布帶」、「布滿」、「遍布」、「分布」、「散</w:t>
       </w:r>
       <w:bookmarkStart w:id="0" w:name="_GoBack"/>
       <w:bookmarkEnd w:id="0"/>
       <w:r>
         <w:rPr>
           <w:rFonts w:hint="eastAsia" w:ascii="TW-MOE-Std-Kai" w:hAnsi="TW-MOE-Std-Kai" w:eastAsia="TW-MOE-Std-Kai" w:cs="TW-MOE-Std-Kai"/>
-          <w:sz w:val="28"/>
-          <w:szCs w:val="28"/>
-          <w:lang w:val="en-US" w:eastAsia="zh-TW"/>
-        </w:rPr>
-        <w:t>定詞彙「佈菜」（北平方言，指於筵席中為客人夾菜，亦作「餔菜」），如「佈散」（同「布散」）、「擺佈」（同「擺布」）、「佈擺」、「佈劃」（安排、策劃，亦作「擺劃」）、「佈陣安營」、「佈施」（同「布施」）、「佈讓」（席間勸客人用餐）等</w:t>
-      </w:r>
-      <w:r>
-        <w:rPr>
-          <w:rFonts w:hint="eastAsia" w:ascii="TW-MOE-Std-Kai" w:hAnsi="TW-MOE-Std-Kai" w:eastAsia="TW-MOE-Std-Kai" w:cs="TW-MOE-Std-Kai"/>
-          <w:sz w:val="28"/>
-          <w:szCs w:val="28"/>
+          <w:sz w:val="27"/>
+          <w:szCs w:val="27"/>
+          <w:lang w:val="en-US" w:eastAsia="zh-TW"/>
+        </w:rPr>
+        <w:t>布」、「布散」、「擺布」、「棋布」、「密布」、「烏雲密布」、「布景」、「布置」、「布局」、「布防」、「布陣」、「排兵布陣」、「行兵布陣」、「布雷」、「布線」、「宣布」、「公布」、「發布」、「布告」、「布施」、「布道」</w:t>
+      </w:r>
+      <w:r>
+        <w:rPr>
+          <w:rFonts w:hint="eastAsia" w:ascii="TW-MOE-Std-Kai" w:hAnsi="TW-MOE-Std-Kai" w:eastAsia="TW-MOE-Std-Kai" w:cs="TW-MOE-Std-Kai"/>
+          <w:sz w:val="27"/>
+          <w:szCs w:val="27"/>
+          <w:lang w:eastAsia="zh-TW"/>
+        </w:rPr>
+        <w:t>等。</w:t>
+      </w:r>
+      <w:r>
+        <w:rPr>
+          <w:rFonts w:hint="eastAsia" w:ascii="TW-MOE-Std-Kai" w:hAnsi="TW-MOE-Std-Kai" w:eastAsia="TW-MOE-Std-Kai" w:cs="TW-MOE-Std-Kai"/>
+          <w:sz w:val="27"/>
+          <w:szCs w:val="27"/>
+          <w:lang w:val="en-US" w:eastAsia="zh-TW"/>
+        </w:rPr>
+        <w:t>而</w:t>
+      </w:r>
+      <w:r>
+        <w:rPr>
+          <w:rFonts w:hint="eastAsia" w:ascii="TW-MOE-Std-Kai" w:hAnsi="TW-MOE-Std-Kai" w:eastAsia="TW-MOE-Std-Kai" w:cs="TW-MOE-Std-Kai"/>
+          <w:sz w:val="27"/>
+          <w:szCs w:val="27"/>
+          <w:lang w:eastAsia="zh-TW"/>
+        </w:rPr>
+        <w:t>「</w:t>
+      </w:r>
+      <w:r>
+        <w:rPr>
+          <w:rFonts w:hint="eastAsia" w:ascii="TW-MOE-Std-Kai" w:hAnsi="TW-MOE-Std-Kai" w:eastAsia="TW-MOE-Std-Kai" w:cs="TW-MOE-Std-Kai"/>
+          <w:sz w:val="27"/>
+          <w:szCs w:val="27"/>
+          <w:lang w:val="en-US" w:eastAsia="zh-TW"/>
+        </w:rPr>
+        <w:t>佈」則是指遍及、散滿、安排、設置、宣布、宣告或用於固定詞彙「佈菜」（北平方言，指於筵席中為客人夾菜，亦作「餔菜」），如「佈散」（同「布散」）、「擺佈」（同「擺布」）、「佈擺」、「佈劃」（安排、策劃，亦作「擺劃」）、「佈陣安營」、「佈施」（同「布施」）、「佈讓」（席間勸客人用餐）等</w:t>
+      </w:r>
+      <w:r>
+        <w:rPr>
+          <w:rFonts w:hint="eastAsia" w:ascii="TW-MOE-Std-Kai" w:hAnsi="TW-MOE-Std-Kai" w:eastAsia="TW-MOE-Std-Kai" w:cs="TW-MOE-Std-Kai"/>
+          <w:sz w:val="27"/>
+          <w:szCs w:val="27"/>
           <w:lang w:eastAsia="zh-TW"/>
         </w:rPr>
         <w:t>。</w:t>
@@ -234,8 +234,8 @@
       <w:r>
         <w:rPr>
           <w:rFonts w:hint="eastAsia" w:ascii="TW-MOE-Std-Kai" w:hAnsi="TW-MOE-Std-Kai" w:eastAsia="TW-MOE-Std-Kai" w:cs="TW-MOE-Std-Kai"/>
-          <w:sz w:val="28"/>
-          <w:szCs w:val="28"/>
+          <w:sz w:val="27"/>
+          <w:szCs w:val="27"/>
           <w:lang w:val="en-US" w:eastAsia="zh-TW"/>
         </w:rPr>
         <w:t>現代語境中區分「布」和「佈」，首先要記住若是指織品或作姓氏則必須用「布」，其次只要記住除「佈散」、「擺佈」、「佈擺」、「佈劃」、「佈陣安營」、「佈施」和「佈讓」外一般都是用「布」即可。需要注意的是，只有「布」可作姓氏。</w:t>
@@ -245,16 +245,16 @@
       <w:pPr>
         <w:rPr>
           <w:rFonts w:hint="default" w:ascii="TW-MOE-Std-Kai" w:hAnsi="TW-MOE-Std-Kai" w:eastAsia="TW-MOE-Std-Kai" w:cs="TW-MOE-Std-Kai"/>
-          <w:sz w:val="28"/>
-          <w:szCs w:val="28"/>
+          <w:sz w:val="27"/>
+          <w:szCs w:val="27"/>
           <w:lang w:val="en-US" w:eastAsia="zh-TW"/>
         </w:rPr>
       </w:pPr>
       <w:r>
         <w:rPr>
           <w:rFonts w:hint="eastAsia" w:ascii="TW-MOE-Std-Kai" w:hAnsi="TW-MOE-Std-Kai" w:eastAsia="TW-MOE-Std-Kai" w:cs="TW-MOE-Std-Kai"/>
-          <w:sz w:val="28"/>
-          <w:szCs w:val="28"/>
+          <w:sz w:val="27"/>
+          <w:szCs w:val="27"/>
           <w:lang w:val="en-US" w:eastAsia="zh-TW"/>
         </w:rPr>
         <w:t>偏旁辨析：只有「布」可作偏旁，如「佈」、「希」、「抪」、「怖」、「咘」等。</w:t>

--- a/97. 布、佈→布.docx
+++ b/97. 布、佈→布.docx
@@ -6,16 +6,16 @@
       <w:pPr>
         <w:rPr>
           <w:rFonts w:hint="eastAsia" w:ascii="TW-MOE-Std-Kai" w:hAnsi="TW-MOE-Std-Kai" w:eastAsia="TW-MOE-Std-Kai" w:cs="TW-MOE-Std-Kai"/>
-          <w:sz w:val="27"/>
-          <w:szCs w:val="27"/>
+          <w:sz w:val="26"/>
+          <w:szCs w:val="26"/>
           <w:lang w:eastAsia="zh-TW"/>
         </w:rPr>
       </w:pPr>
       <w:r>
         <w:rPr>
           <w:rFonts w:hint="eastAsia" w:ascii="TW-MOE-Std-Kai" w:hAnsi="TW-MOE-Std-Kai" w:eastAsia="TW-MOE-Std-Kai" w:cs="TW-MOE-Std-Kai"/>
-          <w:sz w:val="27"/>
-          <w:szCs w:val="27"/>
+          <w:sz w:val="26"/>
+          <w:szCs w:val="26"/>
           <w:lang w:eastAsia="zh-TW"/>
         </w:rPr>
         <w:t>《大陸居民臺灣正體字講義》一簡多繁辨析之「</w:t>
@@ -23,8 +23,8 @@
       <w:r>
         <w:rPr>
           <w:rFonts w:hint="eastAsia" w:ascii="TW-MOE-Std-Kai" w:hAnsi="TW-MOE-Std-Kai" w:eastAsia="TW-MOE-Std-Kai" w:cs="TW-MOE-Std-Kai"/>
-          <w:sz w:val="27"/>
-          <w:szCs w:val="27"/>
+          <w:sz w:val="26"/>
+          <w:szCs w:val="26"/>
           <w:lang w:val="en-US" w:eastAsia="zh-TW"/>
         </w:rPr>
         <w:t>布、佈</w:t>
@@ -32,8 +32,8 @@
       <w:r>
         <w:rPr>
           <w:rFonts w:hint="eastAsia" w:ascii="TW-MOE-Std-Kai" w:hAnsi="TW-MOE-Std-Kai" w:eastAsia="TW-MOE-Std-Kai" w:cs="TW-MOE-Std-Kai"/>
-          <w:sz w:val="27"/>
-          <w:szCs w:val="27"/>
+          <w:sz w:val="26"/>
+          <w:szCs w:val="26"/>
           <w:lang w:eastAsia="zh-TW"/>
         </w:rPr>
         <w:t>」→「</w:t>
@@ -41,8 +41,8 @@
       <w:r>
         <w:rPr>
           <w:rFonts w:hint="eastAsia" w:ascii="TW-MOE-Std-Kai" w:hAnsi="TW-MOE-Std-Kai" w:eastAsia="TW-MOE-Std-Kai" w:cs="TW-MOE-Std-Kai"/>
-          <w:sz w:val="27"/>
-          <w:szCs w:val="27"/>
+          <w:sz w:val="26"/>
+          <w:szCs w:val="26"/>
           <w:lang w:val="en-US" w:eastAsia="zh-TW"/>
         </w:rPr>
         <w:t>布</w:t>
@@ -50,8 +50,8 @@
       <w:r>
         <w:rPr>
           <w:rFonts w:hint="eastAsia" w:ascii="TW-MOE-Std-Kai" w:hAnsi="TW-MOE-Std-Kai" w:eastAsia="TW-MOE-Std-Kai" w:cs="TW-MOE-Std-Kai"/>
-          <w:sz w:val="27"/>
-          <w:szCs w:val="27"/>
+          <w:sz w:val="26"/>
+          <w:szCs w:val="26"/>
           <w:lang w:eastAsia="zh-TW"/>
         </w:rPr>
         <w:t>」</w:t>
@@ -61,16 +61,16 @@
       <w:pPr>
         <w:rPr>
           <w:rFonts w:hint="eastAsia" w:ascii="TW-MOE-Std-Kai" w:hAnsi="TW-MOE-Std-Kai" w:eastAsia="TW-MOE-Std-Kai" w:cs="TW-MOE-Std-Kai"/>
-          <w:sz w:val="27"/>
-          <w:szCs w:val="27"/>
+          <w:sz w:val="26"/>
+          <w:szCs w:val="26"/>
           <w:lang w:val="en-US" w:eastAsia="zh-TW"/>
         </w:rPr>
       </w:pPr>
       <w:r>
         <w:rPr>
           <w:rFonts w:hint="eastAsia" w:ascii="TW-MOE-Std-Kai" w:hAnsi="TW-MOE-Std-Kai" w:eastAsia="TW-MOE-Std-Kai" w:cs="TW-MOE-Std-Kai"/>
-          <w:sz w:val="27"/>
-          <w:szCs w:val="27"/>
+          <w:sz w:val="26"/>
+          <w:szCs w:val="26"/>
           <w:lang w:eastAsia="zh-TW"/>
         </w:rPr>
         <w:t>辨音：「</w:t>
@@ -78,8 +78,8 @@
       <w:r>
         <w:rPr>
           <w:rFonts w:hint="eastAsia" w:ascii="TW-MOE-Std-Kai" w:hAnsi="TW-MOE-Std-Kai" w:eastAsia="TW-MOE-Std-Kai" w:cs="TW-MOE-Std-Kai"/>
-          <w:sz w:val="27"/>
-          <w:szCs w:val="27"/>
+          <w:sz w:val="26"/>
+          <w:szCs w:val="26"/>
           <w:lang w:val="en-US" w:eastAsia="zh-TW"/>
         </w:rPr>
         <w:t>布、佈</w:t>
@@ -87,8 +87,8 @@
       <w:r>
         <w:rPr>
           <w:rFonts w:hint="eastAsia" w:ascii="TW-MOE-Std-Kai" w:hAnsi="TW-MOE-Std-Kai" w:eastAsia="TW-MOE-Std-Kai" w:cs="TW-MOE-Std-Kai"/>
-          <w:sz w:val="27"/>
-          <w:szCs w:val="27"/>
+          <w:sz w:val="26"/>
+          <w:szCs w:val="26"/>
           <w:lang w:eastAsia="zh-TW"/>
         </w:rPr>
         <w:t>」音</w:t>
@@ -96,8 +96,8 @@
       <w:r>
         <w:rPr>
           <w:rFonts w:hint="eastAsia" w:ascii="GB Pinyinok-C" w:hAnsi="GB Pinyinok-C" w:eastAsia="GB Pinyinok-C" w:cs="GB Pinyinok-C"/>
-          <w:sz w:val="27"/>
-          <w:szCs w:val="27"/>
+          <w:sz w:val="26"/>
+          <w:szCs w:val="26"/>
           <w:lang w:eastAsia="zh-TW"/>
         </w:rPr>
         <w:t>bù</w:t>
@@ -105,8 +105,8 @@
       <w:r>
         <w:rPr>
           <w:rFonts w:hint="eastAsia" w:ascii="TW-MOE-Std-Kai" w:hAnsi="TW-MOE-Std-Kai" w:eastAsia="TW-MOE-Std-Kai" w:cs="TW-MOE-Std-Kai"/>
-          <w:sz w:val="27"/>
-          <w:szCs w:val="27"/>
+          <w:sz w:val="26"/>
+          <w:szCs w:val="26"/>
           <w:lang w:val="en-US" w:eastAsia="zh-TW"/>
         </w:rPr>
         <w:t>。</w:t>
@@ -116,16 +116,16 @@
       <w:pPr>
         <w:rPr>
           <w:rFonts w:hint="default" w:ascii="TW-MOE-Std-Kai" w:hAnsi="TW-MOE-Std-Kai" w:eastAsia="TW-MOE-Std-Kai" w:cs="TW-MOE-Std-Kai"/>
-          <w:sz w:val="27"/>
-          <w:szCs w:val="27"/>
+          <w:sz w:val="26"/>
+          <w:szCs w:val="26"/>
           <w:lang w:val="en-US" w:eastAsia="zh-TW"/>
         </w:rPr>
       </w:pPr>
       <w:r>
         <w:rPr>
           <w:rFonts w:hint="eastAsia" w:ascii="TW-MOE-Std-Kai" w:hAnsi="TW-MOE-Std-Kai" w:eastAsia="TW-MOE-Std-Kai" w:cs="TW-MOE-Std-Kai"/>
-          <w:sz w:val="27"/>
-          <w:szCs w:val="27"/>
+          <w:sz w:val="26"/>
+          <w:szCs w:val="26"/>
           <w:lang w:eastAsia="zh-TW"/>
         </w:rPr>
         <w:t>辨意：「</w:t>
@@ -133,8 +133,8 @@
       <w:r>
         <w:rPr>
           <w:rFonts w:hint="eastAsia" w:ascii="TW-MOE-Std-Kai" w:hAnsi="TW-MOE-Std-Kai" w:eastAsia="TW-MOE-Std-Kai" w:cs="TW-MOE-Std-Kai"/>
-          <w:sz w:val="27"/>
-          <w:szCs w:val="27"/>
+          <w:sz w:val="26"/>
+          <w:szCs w:val="26"/>
           <w:lang w:val="en-US" w:eastAsia="zh-TW"/>
         </w:rPr>
         <w:t>布</w:t>
@@ -142,8 +142,8 @@
       <w:r>
         <w:rPr>
           <w:rFonts w:hint="eastAsia" w:ascii="TW-MOE-Std-Kai" w:hAnsi="TW-MOE-Std-Kai" w:eastAsia="TW-MOE-Std-Kai" w:cs="TW-MOE-Std-Kai"/>
-          <w:sz w:val="27"/>
-          <w:szCs w:val="27"/>
+          <w:sz w:val="26"/>
+          <w:szCs w:val="26"/>
           <w:lang w:eastAsia="zh-TW"/>
         </w:rPr>
         <w:t>」</w:t>
@@ -151,46 +151,46 @@
       <w:r>
         <w:rPr>
           <w:rFonts w:hint="eastAsia" w:ascii="TW-MOE-Std-Kai" w:hAnsi="TW-MOE-Std-Kai" w:eastAsia="TW-MOE-Std-Kai" w:cs="TW-MOE-Std-Kai"/>
-          <w:sz w:val="27"/>
-          <w:szCs w:val="27"/>
-          <w:lang w:val="en-US" w:eastAsia="zh-TW"/>
-        </w:rPr>
-        <w:t>古指麻、棉等織品，後亦指如布之物、古代錢幣或用作姓氏</w:t>
-      </w:r>
-      <w:r>
-        <w:rPr>
-          <w:rFonts w:hint="eastAsia" w:ascii="TW-MOE-Std-Kai" w:hAnsi="TW-MOE-Std-Kai" w:eastAsia="TW-MOE-Std-Kai" w:cs="TW-MOE-Std-Kai"/>
-          <w:sz w:val="27"/>
-          <w:szCs w:val="27"/>
-          <w:lang w:eastAsia="zh-TW"/>
-        </w:rPr>
-        <w:t>，如「</w:t>
-      </w:r>
-      <w:r>
-        <w:rPr>
-          <w:rFonts w:hint="eastAsia" w:ascii="TW-MOE-Std-Kai" w:hAnsi="TW-MOE-Std-Kai" w:eastAsia="TW-MOE-Std-Kai" w:cs="TW-MOE-Std-Kai"/>
-          <w:sz w:val="27"/>
-          <w:szCs w:val="27"/>
-          <w:lang w:val="en-US" w:eastAsia="zh-TW"/>
-        </w:rPr>
-        <w:t>棉布」、「麻布」、「綢布」、「帆布」、「塑膠布」、「砂布」、「紗布」、「紙尿布」、「菜瓜布」、「布衣」、「布袋」、「布袋鎮」（鄉鎮名，位於臺灣嘉義縣西側，簡稱「布袋」）、「布鞋」、「布料」、「布簾」、「布條」、「布帶」、「布滿」、「遍布」、「分布」、「散</w:t>
+          <w:sz w:val="26"/>
+          <w:szCs w:val="26"/>
+          <w:lang w:val="en-US" w:eastAsia="zh-TW"/>
+        </w:rPr>
+        <w:t>古指麻、棉等織品，</w:t>
       </w:r>
       <w:bookmarkStart w:id="0" w:name="_GoBack"/>
       <w:bookmarkEnd w:id="0"/>
       <w:r>
         <w:rPr>
           <w:rFonts w:hint="eastAsia" w:ascii="TW-MOE-Std-Kai" w:hAnsi="TW-MOE-Std-Kai" w:eastAsia="TW-MOE-Std-Kai" w:cs="TW-MOE-Std-Kai"/>
-          <w:sz w:val="27"/>
-          <w:szCs w:val="27"/>
-          <w:lang w:val="en-US" w:eastAsia="zh-TW"/>
-        </w:rPr>
-        <w:t>布」、「布散」、「擺布」、「棋布」、「密布」、「烏雲密布」、「布景」、「布置」、「布局」、「布防」、「布陣」、「排兵布陣」、「行兵布陣」、「布雷」、「布線」、「宣布」、「公布」、「發布」、「布告」、「布施」、「布道」</w:t>
-      </w:r>
-      <w:r>
-        <w:rPr>
-          <w:rFonts w:hint="eastAsia" w:ascii="TW-MOE-Std-Kai" w:hAnsi="TW-MOE-Std-Kai" w:eastAsia="TW-MOE-Std-Kai" w:cs="TW-MOE-Std-Kai"/>
-          <w:sz w:val="27"/>
-          <w:szCs w:val="27"/>
+          <w:sz w:val="26"/>
+          <w:szCs w:val="26"/>
+          <w:lang w:val="en-US" w:eastAsia="zh-TW"/>
+        </w:rPr>
+        <w:t>後亦指如布之物、古代錢幣或用作姓氏</w:t>
+      </w:r>
+      <w:r>
+        <w:rPr>
+          <w:rFonts w:hint="eastAsia" w:ascii="TW-MOE-Std-Kai" w:hAnsi="TW-MOE-Std-Kai" w:eastAsia="TW-MOE-Std-Kai" w:cs="TW-MOE-Std-Kai"/>
+          <w:sz w:val="26"/>
+          <w:szCs w:val="26"/>
+          <w:lang w:eastAsia="zh-TW"/>
+        </w:rPr>
+        <w:t>，如「</w:t>
+      </w:r>
+      <w:r>
+        <w:rPr>
+          <w:rFonts w:hint="eastAsia" w:ascii="TW-MOE-Std-Kai" w:hAnsi="TW-MOE-Std-Kai" w:eastAsia="TW-MOE-Std-Kai" w:cs="TW-MOE-Std-Kai"/>
+          <w:sz w:val="26"/>
+          <w:szCs w:val="26"/>
+          <w:lang w:val="en-US" w:eastAsia="zh-TW"/>
+        </w:rPr>
+        <w:t>棉布」、「麻布」、「綢布」、「帆布」、「塑膠布」、「砂布」、「紗布」、「桌布」、「檯布」、「紙尿布」、「菜瓜布」、「瀑布」、「布衣」、「布袋」、「布袋鎮」（鄉鎮名，位於臺灣嘉義縣西側，簡稱「布袋」）、「布鞋」、「布料」、「布簾」、「布條」、「布帶」、「布滿」、「遍布」、「分布」、「散布」、「布散」、「擺布」、「棋布」、「密布」、「烏雲密布」、「布景」、「布置」、「布局」、「布防」、「布陣」、「排兵布陣」、「行兵布陣」、「布雷」、「布線」、「宣布」、「公布」、「發布」、「布告」、「布施」、「布道」</w:t>
+      </w:r>
+      <w:r>
+        <w:rPr>
+          <w:rFonts w:hint="eastAsia" w:ascii="TW-MOE-Std-Kai" w:hAnsi="TW-MOE-Std-Kai" w:eastAsia="TW-MOE-Std-Kai" w:cs="TW-MOE-Std-Kai"/>
+          <w:sz w:val="26"/>
+          <w:szCs w:val="26"/>
           <w:lang w:eastAsia="zh-TW"/>
         </w:rPr>
         <w:t>等。</w:t>
@@ -198,8 +198,8 @@
       <w:r>
         <w:rPr>
           <w:rFonts w:hint="eastAsia" w:ascii="TW-MOE-Std-Kai" w:hAnsi="TW-MOE-Std-Kai" w:eastAsia="TW-MOE-Std-Kai" w:cs="TW-MOE-Std-Kai"/>
-          <w:sz w:val="27"/>
-          <w:szCs w:val="27"/>
+          <w:sz w:val="26"/>
+          <w:szCs w:val="26"/>
           <w:lang w:val="en-US" w:eastAsia="zh-TW"/>
         </w:rPr>
         <w:t>而</w:t>
@@ -207,8 +207,8 @@
       <w:r>
         <w:rPr>
           <w:rFonts w:hint="eastAsia" w:ascii="TW-MOE-Std-Kai" w:hAnsi="TW-MOE-Std-Kai" w:eastAsia="TW-MOE-Std-Kai" w:cs="TW-MOE-Std-Kai"/>
-          <w:sz w:val="27"/>
-          <w:szCs w:val="27"/>
+          <w:sz w:val="26"/>
+          <w:szCs w:val="26"/>
           <w:lang w:eastAsia="zh-TW"/>
         </w:rPr>
         <w:t>「</w:t>
@@ -216,8 +216,8 @@
       <w:r>
         <w:rPr>
           <w:rFonts w:hint="eastAsia" w:ascii="TW-MOE-Std-Kai" w:hAnsi="TW-MOE-Std-Kai" w:eastAsia="TW-MOE-Std-Kai" w:cs="TW-MOE-Std-Kai"/>
-          <w:sz w:val="27"/>
-          <w:szCs w:val="27"/>
+          <w:sz w:val="26"/>
+          <w:szCs w:val="26"/>
           <w:lang w:val="en-US" w:eastAsia="zh-TW"/>
         </w:rPr>
         <w:t>佈」則是指遍及、散滿、安排、設置、宣布、宣告或用於固定詞彙「佈菜」（北平方言，指於筵席中為客人夾菜，亦作「餔菜」），如「佈散」（同「布散」）、「擺佈」（同「擺布」）、「佈擺」、「佈劃」（安排、策劃，亦作「擺劃」）、「佈陣安營」、「佈施」（同「布施」）、「佈讓」（席間勸客人用餐）等</w:t>
@@ -225,8 +225,8 @@
       <w:r>
         <w:rPr>
           <w:rFonts w:hint="eastAsia" w:ascii="TW-MOE-Std-Kai" w:hAnsi="TW-MOE-Std-Kai" w:eastAsia="TW-MOE-Std-Kai" w:cs="TW-MOE-Std-Kai"/>
-          <w:sz w:val="27"/>
-          <w:szCs w:val="27"/>
+          <w:sz w:val="26"/>
+          <w:szCs w:val="26"/>
           <w:lang w:eastAsia="zh-TW"/>
         </w:rPr>
         <w:t>。</w:t>
@@ -234,8 +234,8 @@
       <w:r>
         <w:rPr>
           <w:rFonts w:hint="eastAsia" w:ascii="TW-MOE-Std-Kai" w:hAnsi="TW-MOE-Std-Kai" w:eastAsia="TW-MOE-Std-Kai" w:cs="TW-MOE-Std-Kai"/>
-          <w:sz w:val="27"/>
-          <w:szCs w:val="27"/>
+          <w:sz w:val="26"/>
+          <w:szCs w:val="26"/>
           <w:lang w:val="en-US" w:eastAsia="zh-TW"/>
         </w:rPr>
         <w:t>現代語境中區分「布」和「佈」，首先要記住若是指織品或作姓氏則必須用「布」，其次只要記住除「佈散」、「擺佈」、「佈擺」、「佈劃」、「佈陣安營」、「佈施」和「佈讓」外一般都是用「布」即可。需要注意的是，只有「布」可作姓氏。</w:t>
@@ -245,16 +245,16 @@
       <w:pPr>
         <w:rPr>
           <w:rFonts w:hint="default" w:ascii="TW-MOE-Std-Kai" w:hAnsi="TW-MOE-Std-Kai" w:eastAsia="TW-MOE-Std-Kai" w:cs="TW-MOE-Std-Kai"/>
-          <w:sz w:val="27"/>
-          <w:szCs w:val="27"/>
+          <w:sz w:val="26"/>
+          <w:szCs w:val="26"/>
           <w:lang w:val="en-US" w:eastAsia="zh-TW"/>
         </w:rPr>
       </w:pPr>
       <w:r>
         <w:rPr>
           <w:rFonts w:hint="eastAsia" w:ascii="TW-MOE-Std-Kai" w:hAnsi="TW-MOE-Std-Kai" w:eastAsia="TW-MOE-Std-Kai" w:cs="TW-MOE-Std-Kai"/>
-          <w:sz w:val="27"/>
-          <w:szCs w:val="27"/>
+          <w:sz w:val="26"/>
+          <w:szCs w:val="26"/>
           <w:lang w:val="en-US" w:eastAsia="zh-TW"/>
         </w:rPr>
         <w:t>偏旁辨析：只有「布」可作偏旁，如「佈」、「希」、「抪」、「怖」、「咘」等。</w:t>

--- a/97. 布、佈→布.docx
+++ b/97. 布、佈→布.docx
@@ -6,16 +6,16 @@
       <w:pPr>
         <w:rPr>
           <w:rFonts w:hint="eastAsia" w:ascii="TW-MOE-Std-Kai" w:hAnsi="TW-MOE-Std-Kai" w:eastAsia="TW-MOE-Std-Kai" w:cs="TW-MOE-Std-Kai"/>
-          <w:sz w:val="26"/>
-          <w:szCs w:val="26"/>
+          <w:sz w:val="25"/>
+          <w:szCs w:val="25"/>
           <w:lang w:eastAsia="zh-TW"/>
         </w:rPr>
       </w:pPr>
       <w:r>
         <w:rPr>
           <w:rFonts w:hint="eastAsia" w:ascii="TW-MOE-Std-Kai" w:hAnsi="TW-MOE-Std-Kai" w:eastAsia="TW-MOE-Std-Kai" w:cs="TW-MOE-Std-Kai"/>
-          <w:sz w:val="26"/>
-          <w:szCs w:val="26"/>
+          <w:sz w:val="25"/>
+          <w:szCs w:val="25"/>
           <w:lang w:eastAsia="zh-TW"/>
         </w:rPr>
         <w:t>《大陸居民臺灣正體字講義》一簡多繁辨析之「</w:t>
@@ -23,8 +23,8 @@
       <w:r>
         <w:rPr>
           <w:rFonts w:hint="eastAsia" w:ascii="TW-MOE-Std-Kai" w:hAnsi="TW-MOE-Std-Kai" w:eastAsia="TW-MOE-Std-Kai" w:cs="TW-MOE-Std-Kai"/>
-          <w:sz w:val="26"/>
-          <w:szCs w:val="26"/>
+          <w:sz w:val="25"/>
+          <w:szCs w:val="25"/>
           <w:lang w:val="en-US" w:eastAsia="zh-TW"/>
         </w:rPr>
         <w:t>布、佈</w:t>
@@ -32,8 +32,8 @@
       <w:r>
         <w:rPr>
           <w:rFonts w:hint="eastAsia" w:ascii="TW-MOE-Std-Kai" w:hAnsi="TW-MOE-Std-Kai" w:eastAsia="TW-MOE-Std-Kai" w:cs="TW-MOE-Std-Kai"/>
-          <w:sz w:val="26"/>
-          <w:szCs w:val="26"/>
+          <w:sz w:val="25"/>
+          <w:szCs w:val="25"/>
           <w:lang w:eastAsia="zh-TW"/>
         </w:rPr>
         <w:t>」→「</w:t>
@@ -41,8 +41,8 @@
       <w:r>
         <w:rPr>
           <w:rFonts w:hint="eastAsia" w:ascii="TW-MOE-Std-Kai" w:hAnsi="TW-MOE-Std-Kai" w:eastAsia="TW-MOE-Std-Kai" w:cs="TW-MOE-Std-Kai"/>
-          <w:sz w:val="26"/>
-          <w:szCs w:val="26"/>
+          <w:sz w:val="25"/>
+          <w:szCs w:val="25"/>
           <w:lang w:val="en-US" w:eastAsia="zh-TW"/>
         </w:rPr>
         <w:t>布</w:t>
@@ -50,8 +50,8 @@
       <w:r>
         <w:rPr>
           <w:rFonts w:hint="eastAsia" w:ascii="TW-MOE-Std-Kai" w:hAnsi="TW-MOE-Std-Kai" w:eastAsia="TW-MOE-Std-Kai" w:cs="TW-MOE-Std-Kai"/>
-          <w:sz w:val="26"/>
-          <w:szCs w:val="26"/>
+          <w:sz w:val="25"/>
+          <w:szCs w:val="25"/>
           <w:lang w:eastAsia="zh-TW"/>
         </w:rPr>
         <w:t>」</w:t>
@@ -61,16 +61,16 @@
       <w:pPr>
         <w:rPr>
           <w:rFonts w:hint="eastAsia" w:ascii="TW-MOE-Std-Kai" w:hAnsi="TW-MOE-Std-Kai" w:eastAsia="TW-MOE-Std-Kai" w:cs="TW-MOE-Std-Kai"/>
-          <w:sz w:val="26"/>
-          <w:szCs w:val="26"/>
+          <w:sz w:val="25"/>
+          <w:szCs w:val="25"/>
           <w:lang w:val="en-US" w:eastAsia="zh-TW"/>
         </w:rPr>
       </w:pPr>
       <w:r>
         <w:rPr>
           <w:rFonts w:hint="eastAsia" w:ascii="TW-MOE-Std-Kai" w:hAnsi="TW-MOE-Std-Kai" w:eastAsia="TW-MOE-Std-Kai" w:cs="TW-MOE-Std-Kai"/>
-          <w:sz w:val="26"/>
-          <w:szCs w:val="26"/>
+          <w:sz w:val="25"/>
+          <w:szCs w:val="25"/>
           <w:lang w:eastAsia="zh-TW"/>
         </w:rPr>
         <w:t>辨音：「</w:t>
@@ -78,8 +78,8 @@
       <w:r>
         <w:rPr>
           <w:rFonts w:hint="eastAsia" w:ascii="TW-MOE-Std-Kai" w:hAnsi="TW-MOE-Std-Kai" w:eastAsia="TW-MOE-Std-Kai" w:cs="TW-MOE-Std-Kai"/>
-          <w:sz w:val="26"/>
-          <w:szCs w:val="26"/>
+          <w:sz w:val="25"/>
+          <w:szCs w:val="25"/>
           <w:lang w:val="en-US" w:eastAsia="zh-TW"/>
         </w:rPr>
         <w:t>布、佈</w:t>
@@ -87,8 +87,8 @@
       <w:r>
         <w:rPr>
           <w:rFonts w:hint="eastAsia" w:ascii="TW-MOE-Std-Kai" w:hAnsi="TW-MOE-Std-Kai" w:eastAsia="TW-MOE-Std-Kai" w:cs="TW-MOE-Std-Kai"/>
-          <w:sz w:val="26"/>
-          <w:szCs w:val="26"/>
+          <w:sz w:val="25"/>
+          <w:szCs w:val="25"/>
           <w:lang w:eastAsia="zh-TW"/>
         </w:rPr>
         <w:t>」音</w:t>
@@ -96,8 +96,8 @@
       <w:r>
         <w:rPr>
           <w:rFonts w:hint="eastAsia" w:ascii="GB Pinyinok-C" w:hAnsi="GB Pinyinok-C" w:eastAsia="GB Pinyinok-C" w:cs="GB Pinyinok-C"/>
-          <w:sz w:val="26"/>
-          <w:szCs w:val="26"/>
+          <w:sz w:val="25"/>
+          <w:szCs w:val="25"/>
           <w:lang w:eastAsia="zh-TW"/>
         </w:rPr>
         <w:t>bù</w:t>
@@ -105,8 +105,8 @@
       <w:r>
         <w:rPr>
           <w:rFonts w:hint="eastAsia" w:ascii="TW-MOE-Std-Kai" w:hAnsi="TW-MOE-Std-Kai" w:eastAsia="TW-MOE-Std-Kai" w:cs="TW-MOE-Std-Kai"/>
-          <w:sz w:val="26"/>
-          <w:szCs w:val="26"/>
+          <w:sz w:val="25"/>
+          <w:szCs w:val="25"/>
           <w:lang w:val="en-US" w:eastAsia="zh-TW"/>
         </w:rPr>
         <w:t>。</w:t>
@@ -116,16 +116,16 @@
       <w:pPr>
         <w:rPr>
           <w:rFonts w:hint="default" w:ascii="TW-MOE-Std-Kai" w:hAnsi="TW-MOE-Std-Kai" w:eastAsia="TW-MOE-Std-Kai" w:cs="TW-MOE-Std-Kai"/>
-          <w:sz w:val="26"/>
-          <w:szCs w:val="26"/>
+          <w:sz w:val="25"/>
+          <w:szCs w:val="25"/>
           <w:lang w:val="en-US" w:eastAsia="zh-TW"/>
         </w:rPr>
       </w:pPr>
       <w:r>
         <w:rPr>
           <w:rFonts w:hint="eastAsia" w:ascii="TW-MOE-Std-Kai" w:hAnsi="TW-MOE-Std-Kai" w:eastAsia="TW-MOE-Std-Kai" w:cs="TW-MOE-Std-Kai"/>
-          <w:sz w:val="26"/>
-          <w:szCs w:val="26"/>
+          <w:sz w:val="25"/>
+          <w:szCs w:val="25"/>
           <w:lang w:eastAsia="zh-TW"/>
         </w:rPr>
         <w:t>辨意：「</w:t>
@@ -133,8 +133,8 @@
       <w:r>
         <w:rPr>
           <w:rFonts w:hint="eastAsia" w:ascii="TW-MOE-Std-Kai" w:hAnsi="TW-MOE-Std-Kai" w:eastAsia="TW-MOE-Std-Kai" w:cs="TW-MOE-Std-Kai"/>
-          <w:sz w:val="26"/>
-          <w:szCs w:val="26"/>
+          <w:sz w:val="25"/>
+          <w:szCs w:val="25"/>
           <w:lang w:val="en-US" w:eastAsia="zh-TW"/>
         </w:rPr>
         <w:t>布</w:t>
@@ -142,8 +142,8 @@
       <w:r>
         <w:rPr>
           <w:rFonts w:hint="eastAsia" w:ascii="TW-MOE-Std-Kai" w:hAnsi="TW-MOE-Std-Kai" w:eastAsia="TW-MOE-Std-Kai" w:cs="TW-MOE-Std-Kai"/>
-          <w:sz w:val="26"/>
-          <w:szCs w:val="26"/>
+          <w:sz w:val="25"/>
+          <w:szCs w:val="25"/>
           <w:lang w:eastAsia="zh-TW"/>
         </w:rPr>
         <w:t>」</w:t>
@@ -151,46 +151,46 @@
       <w:r>
         <w:rPr>
           <w:rFonts w:hint="eastAsia" w:ascii="TW-MOE-Std-Kai" w:hAnsi="TW-MOE-Std-Kai" w:eastAsia="TW-MOE-Std-Kai" w:cs="TW-MOE-Std-Kai"/>
-          <w:sz w:val="26"/>
-          <w:szCs w:val="26"/>
-          <w:lang w:val="en-US" w:eastAsia="zh-TW"/>
-        </w:rPr>
-        <w:t>古指麻、棉等織品，</w:t>
+          <w:sz w:val="25"/>
+          <w:szCs w:val="25"/>
+          <w:lang w:val="en-US" w:eastAsia="zh-TW"/>
+        </w:rPr>
+        <w:t>古指麻、棉等織品，後亦指如布之物、古代錢幣或用作姓氏</w:t>
+      </w:r>
+      <w:r>
+        <w:rPr>
+          <w:rFonts w:hint="eastAsia" w:ascii="TW-MOE-Std-Kai" w:hAnsi="TW-MOE-Std-Kai" w:eastAsia="TW-MOE-Std-Kai" w:cs="TW-MOE-Std-Kai"/>
+          <w:sz w:val="25"/>
+          <w:szCs w:val="25"/>
+          <w:lang w:eastAsia="zh-TW"/>
+        </w:rPr>
+        <w:t>，如「</w:t>
+      </w:r>
+      <w:r>
+        <w:rPr>
+          <w:rFonts w:hint="eastAsia" w:ascii="TW-MOE-Std-Kai" w:hAnsi="TW-MOE-Std-Kai" w:eastAsia="TW-MOE-Std-Kai" w:cs="TW-MOE-Std-Kai"/>
+          <w:sz w:val="25"/>
+          <w:szCs w:val="25"/>
+          <w:lang w:val="en-US" w:eastAsia="zh-TW"/>
+        </w:rPr>
+        <w:t>棉布」、「麻布」、「綢布」、「帆布」、「塑膠布」、「砂布」、「紗布」、「桌布」、「檯布」、「紙尿布」、「菜瓜布」、「火浣布」（以石綿織成，能耐火</w:t>
       </w:r>
       <w:bookmarkStart w:id="0" w:name="_GoBack"/>
       <w:bookmarkEnd w:id="0"/>
       <w:r>
         <w:rPr>
           <w:rFonts w:hint="eastAsia" w:ascii="TW-MOE-Std-Kai" w:hAnsi="TW-MOE-Std-Kai" w:eastAsia="TW-MOE-Std-Kai" w:cs="TW-MOE-Std-Kai"/>
-          <w:sz w:val="26"/>
-          <w:szCs w:val="26"/>
-          <w:lang w:val="en-US" w:eastAsia="zh-TW"/>
-        </w:rPr>
-        <w:t>後亦指如布之物、古代錢幣或用作姓氏</w:t>
-      </w:r>
-      <w:r>
-        <w:rPr>
-          <w:rFonts w:hint="eastAsia" w:ascii="TW-MOE-Std-Kai" w:hAnsi="TW-MOE-Std-Kai" w:eastAsia="TW-MOE-Std-Kai" w:cs="TW-MOE-Std-Kai"/>
-          <w:sz w:val="26"/>
-          <w:szCs w:val="26"/>
-          <w:lang w:eastAsia="zh-TW"/>
-        </w:rPr>
-        <w:t>，如「</w:t>
-      </w:r>
-      <w:r>
-        <w:rPr>
-          <w:rFonts w:hint="eastAsia" w:ascii="TW-MOE-Std-Kai" w:hAnsi="TW-MOE-Std-Kai" w:eastAsia="TW-MOE-Std-Kai" w:cs="TW-MOE-Std-Kai"/>
-          <w:sz w:val="26"/>
-          <w:szCs w:val="26"/>
-          <w:lang w:val="en-US" w:eastAsia="zh-TW"/>
-        </w:rPr>
-        <w:t>棉布」、「麻布」、「綢布」、「帆布」、「塑膠布」、「砂布」、「紗布」、「桌布」、「檯布」、「紙尿布」、「菜瓜布」、「瀑布」、「布衣」、「布袋」、「布袋鎮」（鄉鎮名，位於臺灣嘉義縣西側，簡稱「布袋」）、「布鞋」、「布料」、「布簾」、「布條」、「布帶」、「布滿」、「遍布」、「分布」、「散布」、「布散」、「擺布」、「棋布」、「密布」、「烏雲密布」、「布景」、「布置」、「布局」、「布防」、「布陣」、「排兵布陣」、「行兵布陣」、「布雷」、「布線」、「宣布」、「公布」、「發布」、「布告」、「布施」、「布道」</w:t>
-      </w:r>
-      <w:r>
-        <w:rPr>
-          <w:rFonts w:hint="eastAsia" w:ascii="TW-MOE-Std-Kai" w:hAnsi="TW-MOE-Std-Kai" w:eastAsia="TW-MOE-Std-Kai" w:cs="TW-MOE-Std-Kai"/>
-          <w:sz w:val="26"/>
-          <w:szCs w:val="26"/>
+          <w:sz w:val="25"/>
+          <w:szCs w:val="25"/>
+          <w:lang w:val="en-US" w:eastAsia="zh-TW"/>
+        </w:rPr>
+        <w:t>去汙的布，如「火浣布衫」等）、「瀑布」、「布衣」、「布袋」、「布袋鎮」（鄉鎮名，位於臺灣嘉義縣西側，簡稱「布袋」）、「布鞋」、「布料」、「布簾」、「布條」、「布帶」、「布滿」、「遍布」、「分布」、「散布」、「布散」、「擺布」、「棋布」、「密布」、「烏雲密布」、「布景」、「布置」、「布局」、「布防」、「布陣」、「排兵布陣」、「行兵布陣」、「布雷」、「布線」、「宣布」、「公布」、「發布」、「布告」、「布施」、「布道」</w:t>
+      </w:r>
+      <w:r>
+        <w:rPr>
+          <w:rFonts w:hint="eastAsia" w:ascii="TW-MOE-Std-Kai" w:hAnsi="TW-MOE-Std-Kai" w:eastAsia="TW-MOE-Std-Kai" w:cs="TW-MOE-Std-Kai"/>
+          <w:sz w:val="25"/>
+          <w:szCs w:val="25"/>
           <w:lang w:eastAsia="zh-TW"/>
         </w:rPr>
         <w:t>等。</w:t>
@@ -198,8 +198,8 @@
       <w:r>
         <w:rPr>
           <w:rFonts w:hint="eastAsia" w:ascii="TW-MOE-Std-Kai" w:hAnsi="TW-MOE-Std-Kai" w:eastAsia="TW-MOE-Std-Kai" w:cs="TW-MOE-Std-Kai"/>
-          <w:sz w:val="26"/>
-          <w:szCs w:val="26"/>
+          <w:sz w:val="25"/>
+          <w:szCs w:val="25"/>
           <w:lang w:val="en-US" w:eastAsia="zh-TW"/>
         </w:rPr>
         <w:t>而</w:t>
@@ -207,8 +207,8 @@
       <w:r>
         <w:rPr>
           <w:rFonts w:hint="eastAsia" w:ascii="TW-MOE-Std-Kai" w:hAnsi="TW-MOE-Std-Kai" w:eastAsia="TW-MOE-Std-Kai" w:cs="TW-MOE-Std-Kai"/>
-          <w:sz w:val="26"/>
-          <w:szCs w:val="26"/>
+          <w:sz w:val="25"/>
+          <w:szCs w:val="25"/>
           <w:lang w:eastAsia="zh-TW"/>
         </w:rPr>
         <w:t>「</w:t>
@@ -216,8 +216,8 @@
       <w:r>
         <w:rPr>
           <w:rFonts w:hint="eastAsia" w:ascii="TW-MOE-Std-Kai" w:hAnsi="TW-MOE-Std-Kai" w:eastAsia="TW-MOE-Std-Kai" w:cs="TW-MOE-Std-Kai"/>
-          <w:sz w:val="26"/>
-          <w:szCs w:val="26"/>
+          <w:sz w:val="25"/>
+          <w:szCs w:val="25"/>
           <w:lang w:val="en-US" w:eastAsia="zh-TW"/>
         </w:rPr>
         <w:t>佈」則是指遍及、散滿、安排、設置、宣布、宣告或用於固定詞彙「佈菜」（北平方言，指於筵席中為客人夾菜，亦作「餔菜」），如「佈散」（同「布散」）、「擺佈」（同「擺布」）、「佈擺」、「佈劃」（安排、策劃，亦作「擺劃」）、「佈陣安營」、「佈施」（同「布施」）、「佈讓」（席間勸客人用餐）等</w:t>
@@ -225,8 +225,8 @@
       <w:r>
         <w:rPr>
           <w:rFonts w:hint="eastAsia" w:ascii="TW-MOE-Std-Kai" w:hAnsi="TW-MOE-Std-Kai" w:eastAsia="TW-MOE-Std-Kai" w:cs="TW-MOE-Std-Kai"/>
-          <w:sz w:val="26"/>
-          <w:szCs w:val="26"/>
+          <w:sz w:val="25"/>
+          <w:szCs w:val="25"/>
           <w:lang w:eastAsia="zh-TW"/>
         </w:rPr>
         <w:t>。</w:t>
@@ -234,8 +234,8 @@
       <w:r>
         <w:rPr>
           <w:rFonts w:hint="eastAsia" w:ascii="TW-MOE-Std-Kai" w:hAnsi="TW-MOE-Std-Kai" w:eastAsia="TW-MOE-Std-Kai" w:cs="TW-MOE-Std-Kai"/>
-          <w:sz w:val="26"/>
-          <w:szCs w:val="26"/>
+          <w:sz w:val="25"/>
+          <w:szCs w:val="25"/>
           <w:lang w:val="en-US" w:eastAsia="zh-TW"/>
         </w:rPr>
         <w:t>現代語境中區分「布」和「佈」，首先要記住若是指織品或作姓氏則必須用「布」，其次只要記住除「佈散」、「擺佈」、「佈擺」、「佈劃」、「佈陣安營」、「佈施」和「佈讓」外一般都是用「布」即可。需要注意的是，只有「布」可作姓氏。</w:t>
@@ -245,16 +245,16 @@
       <w:pPr>
         <w:rPr>
           <w:rFonts w:hint="default" w:ascii="TW-MOE-Std-Kai" w:hAnsi="TW-MOE-Std-Kai" w:eastAsia="TW-MOE-Std-Kai" w:cs="TW-MOE-Std-Kai"/>
-          <w:sz w:val="26"/>
-          <w:szCs w:val="26"/>
+          <w:sz w:val="25"/>
+          <w:szCs w:val="25"/>
           <w:lang w:val="en-US" w:eastAsia="zh-TW"/>
         </w:rPr>
       </w:pPr>
       <w:r>
         <w:rPr>
           <w:rFonts w:hint="eastAsia" w:ascii="TW-MOE-Std-Kai" w:hAnsi="TW-MOE-Std-Kai" w:eastAsia="TW-MOE-Std-Kai" w:cs="TW-MOE-Std-Kai"/>
-          <w:sz w:val="26"/>
-          <w:szCs w:val="26"/>
+          <w:sz w:val="25"/>
+          <w:szCs w:val="25"/>
           <w:lang w:val="en-US" w:eastAsia="zh-TW"/>
         </w:rPr>
         <w:t>偏旁辨析：只有「布」可作偏旁，如「佈」、「希」、「抪」、「怖」、「咘」等。</w:t>

--- a/97. 布、佈→布.docx
+++ b/97. 布、佈→布.docx
@@ -173,7 +173,7 @@
           <w:szCs w:val="25"/>
           <w:lang w:val="en-US" w:eastAsia="zh-TW"/>
         </w:rPr>
-        <w:t>棉布」、「麻布」、「綢布」、「帆布」、「塑膠布」、「砂布」、「紗布」、「桌布」、「檯布」、「紙尿布」、「菜瓜布」、「火浣布」（以石綿織成，能耐火</w:t>
+        <w:t>棉布」、「麻布」、「綢布」、「帆布」、「塑膠布」、「砂布」、「紗布」、「桌布」、「檯布」、「紙尿布」、「菜瓜布」、「火浣布」（以石綿織成，能耐火去汙的布，如「火浣布衫」等）、「瀑布」、「布衣」、「布袋」、「布袋鎮」（鄉鎮名，位於臺灣嘉義縣西側，簡稱「布袋」）、「布鞋」、「布料」、「布簾」、「布幕」</w:t>
       </w:r>
       <w:bookmarkStart w:id="0" w:name="_GoBack"/>
       <w:bookmarkEnd w:id="0"/>
@@ -184,7 +184,7 @@
           <w:szCs w:val="25"/>
           <w:lang w:val="en-US" w:eastAsia="zh-TW"/>
         </w:rPr>
-        <w:t>去汙的布，如「火浣布衫」等）、「瀑布」、「布衣」、「布袋」、「布袋鎮」（鄉鎮名，位於臺灣嘉義縣西側，簡稱「布袋」）、「布鞋」、「布料」、「布簾」、「布條」、「布帶」、「布滿」、「遍布」、「分布」、「散布」、「布散」、「擺布」、「棋布」、「密布」、「烏雲密布」、「布景」、「布置」、「布局」、「布防」、「布陣」、「排兵布陣」、「行兵布陣」、「布雷」、「布線」、「宣布」、「公布」、「發布」、「布告」、「布施」、「布道」</w:t>
+        <w:t>、「布條」、「布帶」、「布滿」、「遍布」、「分布」、「散布」、「布散」、「擺布」、「棋布」、「密布」、「烏雲密布」、「布景」、「布置」、「布局」、「布防」、「布陣」、「排兵布陣」、「行兵布陣」、「布雷」、「布線」、「宣布」、「公布」、「發布」、「布告」、「布施」、「布道」</w:t>
       </w:r>
       <w:r>
         <w:rPr>

--- a/97. 布、佈→布.docx
+++ b/97. 布、佈→布.docx
@@ -173,7 +173,7 @@
           <w:szCs w:val="25"/>
           <w:lang w:val="en-US" w:eastAsia="zh-TW"/>
         </w:rPr>
-        <w:t>棉布」、「麻布」、「綢布」、「帆布」、「塑膠布」、「砂布」、「紗布」、「桌布」、「檯布」、「紙尿布」、「菜瓜布」、「火浣布」（以石綿織成，能耐火去汙的布，如「火浣布衫」等）、「瀑布」、「布衣」、「布袋」、「布袋鎮」（鄉鎮名，位於臺灣嘉義縣西側，簡稱「布袋」）、「布鞋」、「布料」、「布簾」、「布幕」</w:t>
+        <w:t>棉布」、「麻布」、「綢布」、「帆布」、「塑膠布」、「砂布」、「紗布」、「桌布」、「檯布」、「紙尿布」、「菜瓜布」、「火浣布」（以石綿織成，能耐火去汙的布，如「火浣布衫」等）、「瀑布」、「布衣」、「布袋」、「布袋鎮」（鄉鎮名，位於臺灣嘉義縣西側，簡稱「布袋」）、「布襪</w:t>
       </w:r>
       <w:bookmarkStart w:id="0" w:name="_GoBack"/>
       <w:bookmarkEnd w:id="0"/>
@@ -184,7 +184,7 @@
           <w:szCs w:val="25"/>
           <w:lang w:val="en-US" w:eastAsia="zh-TW"/>
         </w:rPr>
-        <w:t>、「布條」、「布帶」、「布滿」、「遍布」、「分布」、「散布」、「布散」、「擺布」、「棋布」、「密布」、「烏雲密布」、「布景」、「布置」、「布局」、「布防」、「布陣」、「排兵布陣」、「行兵布陣」、「布雷」、「布線」、「宣布」、「公布」、「發布」、「布告」、「布施」、「布道」</w:t>
+        <w:t>」、「布鞋」、「布料」、「布簾」、「布幕」、「布條」、「布帶」、「布滿」、「遍布」、「分布」、「散布」、「布散」、「擺布」、「棋布」、「密布」、「烏雲密布」、「布景」、「布置」、「布局」、「布防」、「布陣」、「排兵布陣」、「行兵布陣」、「布雷」、「布線」、「宣布」、「公布」、「發布」、「布告」、「布施」、「布道」</w:t>
       </w:r>
       <w:r>
         <w:rPr>

--- a/97. 布、佈→布.docx
+++ b/97. 布、佈→布.docx
@@ -164,16 +164,7 @@
           <w:szCs w:val="25"/>
           <w:lang w:eastAsia="zh-TW"/>
         </w:rPr>
-        <w:t>，如「</w:t>
-      </w:r>
-      <w:r>
-        <w:rPr>
-          <w:rFonts w:hint="eastAsia" w:ascii="TW-MOE-Std-Kai" w:hAnsi="TW-MOE-Std-Kai" w:eastAsia="TW-MOE-Std-Kai" w:cs="TW-MOE-Std-Kai"/>
-          <w:sz w:val="25"/>
-          <w:szCs w:val="25"/>
-          <w:lang w:val="en-US" w:eastAsia="zh-TW"/>
-        </w:rPr>
-        <w:t>棉布」、「麻布」、「綢布」、「帆布」、「塑膠布」、「砂布」、「紗布」、「桌布」、「檯布」、「紙尿布」、「菜瓜布」、「火浣布」（以石綿織成，能耐火去汙的布，如「火浣布衫」等）、「瀑布」、「布衣」、「布袋」、「布袋鎮」（鄉鎮名，位於臺灣嘉義縣西側，簡稱「布袋」）、「布襪</w:t>
+        <w:t>，如「織布」、</w:t>
       </w:r>
       <w:bookmarkStart w:id="0" w:name="_GoBack"/>
       <w:bookmarkEnd w:id="0"/>
@@ -182,9 +173,18 @@
           <w:rFonts w:hint="eastAsia" w:ascii="TW-MOE-Std-Kai" w:hAnsi="TW-MOE-Std-Kai" w:eastAsia="TW-MOE-Std-Kai" w:cs="TW-MOE-Std-Kai"/>
           <w:sz w:val="25"/>
           <w:szCs w:val="25"/>
-          <w:lang w:val="en-US" w:eastAsia="zh-TW"/>
-        </w:rPr>
-        <w:t>」、「布鞋」、「布料」、「布簾」、「布幕」、「布條」、「布帶」、「布滿」、「遍布」、「分布」、「散布」、「布散」、「擺布」、「棋布」、「密布」、「烏雲密布」、「布景」、「布置」、「布局」、「布防」、「布陣」、「排兵布陣」、「行兵布陣」、「布雷」、「布線」、「宣布」、「公布」、「發布」、「布告」、「布施」、「布道」</w:t>
+          <w:lang w:eastAsia="zh-TW"/>
+        </w:rPr>
+        <w:t>「</w:t>
+      </w:r>
+      <w:r>
+        <w:rPr>
+          <w:rFonts w:hint="eastAsia" w:ascii="TW-MOE-Std-Kai" w:hAnsi="TW-MOE-Std-Kai" w:eastAsia="TW-MOE-Std-Kai" w:cs="TW-MOE-Std-Kai"/>
+          <w:sz w:val="25"/>
+          <w:szCs w:val="25"/>
+          <w:lang w:val="en-US" w:eastAsia="zh-TW"/>
+        </w:rPr>
+        <w:t>棉布」、「麻布」、「綢布」、「帆布」、「塑膠布」、「砂布」、「紗布」、「桌布」、「檯布」、「紙尿布」、「菜瓜布」、「火浣布」（以石綿織成，能耐火去汙的布，如「火浣布衫」等）、「瀑布」、「布衣」、「布袋」、「布袋鎮」（鄉鎮名，位於臺灣嘉義縣西側，簡稱「布袋」）、「布襪」、「布鞋」、「布料」、「布簾」、「布幕」、「布條」、「布帶」、「布滿」、「遍布」、「分布」、「散布」、「布散」、「擺布」、「棋布」、「密布」、「烏雲密布」、「布景」、「布置」、「布局」、「布防」、「布陣」、「排兵布陣」、「行兵布陣」、「布雷」、「布線」、「宣布」、「公布」、「發布」、「布告」、「布施」、「布道」</w:t>
       </w:r>
       <w:r>
         <w:rPr>

--- a/97. 布、佈→布.docx
+++ b/97. 布、佈→布.docx
@@ -6,16 +6,16 @@
       <w:pPr>
         <w:rPr>
           <w:rFonts w:hint="eastAsia" w:ascii="TW-MOE-Std-Kai" w:hAnsi="TW-MOE-Std-Kai" w:eastAsia="TW-MOE-Std-Kai" w:cs="TW-MOE-Std-Kai"/>
-          <w:sz w:val="25"/>
-          <w:szCs w:val="25"/>
+          <w:sz w:val="24"/>
+          <w:szCs w:val="24"/>
           <w:lang w:eastAsia="zh-TW"/>
         </w:rPr>
       </w:pPr>
       <w:r>
         <w:rPr>
           <w:rFonts w:hint="eastAsia" w:ascii="TW-MOE-Std-Kai" w:hAnsi="TW-MOE-Std-Kai" w:eastAsia="TW-MOE-Std-Kai" w:cs="TW-MOE-Std-Kai"/>
-          <w:sz w:val="25"/>
-          <w:szCs w:val="25"/>
+          <w:sz w:val="24"/>
+          <w:szCs w:val="24"/>
           <w:lang w:eastAsia="zh-TW"/>
         </w:rPr>
         <w:t>《大陸居民臺灣正體字講義》一簡多繁辨析之「</w:t>
@@ -23,8 +23,8 @@
       <w:r>
         <w:rPr>
           <w:rFonts w:hint="eastAsia" w:ascii="TW-MOE-Std-Kai" w:hAnsi="TW-MOE-Std-Kai" w:eastAsia="TW-MOE-Std-Kai" w:cs="TW-MOE-Std-Kai"/>
-          <w:sz w:val="25"/>
-          <w:szCs w:val="25"/>
+          <w:sz w:val="24"/>
+          <w:szCs w:val="24"/>
           <w:lang w:val="en-US" w:eastAsia="zh-TW"/>
         </w:rPr>
         <w:t>布、佈</w:t>
@@ -32,8 +32,8 @@
       <w:r>
         <w:rPr>
           <w:rFonts w:hint="eastAsia" w:ascii="TW-MOE-Std-Kai" w:hAnsi="TW-MOE-Std-Kai" w:eastAsia="TW-MOE-Std-Kai" w:cs="TW-MOE-Std-Kai"/>
-          <w:sz w:val="25"/>
-          <w:szCs w:val="25"/>
+          <w:sz w:val="24"/>
+          <w:szCs w:val="24"/>
           <w:lang w:eastAsia="zh-TW"/>
         </w:rPr>
         <w:t>」→「</w:t>
@@ -41,8 +41,8 @@
       <w:r>
         <w:rPr>
           <w:rFonts w:hint="eastAsia" w:ascii="TW-MOE-Std-Kai" w:hAnsi="TW-MOE-Std-Kai" w:eastAsia="TW-MOE-Std-Kai" w:cs="TW-MOE-Std-Kai"/>
-          <w:sz w:val="25"/>
-          <w:szCs w:val="25"/>
+          <w:sz w:val="24"/>
+          <w:szCs w:val="24"/>
           <w:lang w:val="en-US" w:eastAsia="zh-TW"/>
         </w:rPr>
         <w:t>布</w:t>
@@ -50,8 +50,8 @@
       <w:r>
         <w:rPr>
           <w:rFonts w:hint="eastAsia" w:ascii="TW-MOE-Std-Kai" w:hAnsi="TW-MOE-Std-Kai" w:eastAsia="TW-MOE-Std-Kai" w:cs="TW-MOE-Std-Kai"/>
-          <w:sz w:val="25"/>
-          <w:szCs w:val="25"/>
+          <w:sz w:val="24"/>
+          <w:szCs w:val="24"/>
           <w:lang w:eastAsia="zh-TW"/>
         </w:rPr>
         <w:t>」</w:t>
@@ -61,16 +61,16 @@
       <w:pPr>
         <w:rPr>
           <w:rFonts w:hint="eastAsia" w:ascii="TW-MOE-Std-Kai" w:hAnsi="TW-MOE-Std-Kai" w:eastAsia="TW-MOE-Std-Kai" w:cs="TW-MOE-Std-Kai"/>
-          <w:sz w:val="25"/>
-          <w:szCs w:val="25"/>
+          <w:sz w:val="24"/>
+          <w:szCs w:val="24"/>
           <w:lang w:val="en-US" w:eastAsia="zh-TW"/>
         </w:rPr>
       </w:pPr>
       <w:r>
         <w:rPr>
           <w:rFonts w:hint="eastAsia" w:ascii="TW-MOE-Std-Kai" w:hAnsi="TW-MOE-Std-Kai" w:eastAsia="TW-MOE-Std-Kai" w:cs="TW-MOE-Std-Kai"/>
-          <w:sz w:val="25"/>
-          <w:szCs w:val="25"/>
+          <w:sz w:val="24"/>
+          <w:szCs w:val="24"/>
           <w:lang w:eastAsia="zh-TW"/>
         </w:rPr>
         <w:t>辨音：「</w:t>
@@ -78,8 +78,8 @@
       <w:r>
         <w:rPr>
           <w:rFonts w:hint="eastAsia" w:ascii="TW-MOE-Std-Kai" w:hAnsi="TW-MOE-Std-Kai" w:eastAsia="TW-MOE-Std-Kai" w:cs="TW-MOE-Std-Kai"/>
-          <w:sz w:val="25"/>
-          <w:szCs w:val="25"/>
+          <w:sz w:val="24"/>
+          <w:szCs w:val="24"/>
           <w:lang w:val="en-US" w:eastAsia="zh-TW"/>
         </w:rPr>
         <w:t>布、佈</w:t>
@@ -87,8 +87,8 @@
       <w:r>
         <w:rPr>
           <w:rFonts w:hint="eastAsia" w:ascii="TW-MOE-Std-Kai" w:hAnsi="TW-MOE-Std-Kai" w:eastAsia="TW-MOE-Std-Kai" w:cs="TW-MOE-Std-Kai"/>
-          <w:sz w:val="25"/>
-          <w:szCs w:val="25"/>
+          <w:sz w:val="24"/>
+          <w:szCs w:val="24"/>
           <w:lang w:eastAsia="zh-TW"/>
         </w:rPr>
         <w:t>」音</w:t>
@@ -96,8 +96,8 @@
       <w:r>
         <w:rPr>
           <w:rFonts w:hint="eastAsia" w:ascii="GB Pinyinok-C" w:hAnsi="GB Pinyinok-C" w:eastAsia="GB Pinyinok-C" w:cs="GB Pinyinok-C"/>
-          <w:sz w:val="25"/>
-          <w:szCs w:val="25"/>
+          <w:sz w:val="24"/>
+          <w:szCs w:val="24"/>
           <w:lang w:eastAsia="zh-TW"/>
         </w:rPr>
         <w:t>bù</w:t>
@@ -105,8 +105,8 @@
       <w:r>
         <w:rPr>
           <w:rFonts w:hint="eastAsia" w:ascii="TW-MOE-Std-Kai" w:hAnsi="TW-MOE-Std-Kai" w:eastAsia="TW-MOE-Std-Kai" w:cs="TW-MOE-Std-Kai"/>
-          <w:sz w:val="25"/>
-          <w:szCs w:val="25"/>
+          <w:sz w:val="24"/>
+          <w:szCs w:val="24"/>
           <w:lang w:val="en-US" w:eastAsia="zh-TW"/>
         </w:rPr>
         <w:t>。</w:t>
@@ -116,16 +116,16 @@
       <w:pPr>
         <w:rPr>
           <w:rFonts w:hint="default" w:ascii="TW-MOE-Std-Kai" w:hAnsi="TW-MOE-Std-Kai" w:eastAsia="TW-MOE-Std-Kai" w:cs="TW-MOE-Std-Kai"/>
-          <w:sz w:val="25"/>
-          <w:szCs w:val="25"/>
+          <w:sz w:val="24"/>
+          <w:szCs w:val="24"/>
           <w:lang w:val="en-US" w:eastAsia="zh-TW"/>
         </w:rPr>
       </w:pPr>
       <w:r>
         <w:rPr>
           <w:rFonts w:hint="eastAsia" w:ascii="TW-MOE-Std-Kai" w:hAnsi="TW-MOE-Std-Kai" w:eastAsia="TW-MOE-Std-Kai" w:cs="TW-MOE-Std-Kai"/>
-          <w:sz w:val="25"/>
-          <w:szCs w:val="25"/>
+          <w:sz w:val="24"/>
+          <w:szCs w:val="24"/>
           <w:lang w:eastAsia="zh-TW"/>
         </w:rPr>
         <w:t>辨意：「</w:t>
@@ -133,8 +133,8 @@
       <w:r>
         <w:rPr>
           <w:rFonts w:hint="eastAsia" w:ascii="TW-MOE-Std-Kai" w:hAnsi="TW-MOE-Std-Kai" w:eastAsia="TW-MOE-Std-Kai" w:cs="TW-MOE-Std-Kai"/>
-          <w:sz w:val="25"/>
-          <w:szCs w:val="25"/>
+          <w:sz w:val="24"/>
+          <w:szCs w:val="24"/>
           <w:lang w:val="en-US" w:eastAsia="zh-TW"/>
         </w:rPr>
         <w:t>布</w:t>
@@ -142,8 +142,8 @@
       <w:r>
         <w:rPr>
           <w:rFonts w:hint="eastAsia" w:ascii="TW-MOE-Std-Kai" w:hAnsi="TW-MOE-Std-Kai" w:eastAsia="TW-MOE-Std-Kai" w:cs="TW-MOE-Std-Kai"/>
-          <w:sz w:val="25"/>
-          <w:szCs w:val="25"/>
+          <w:sz w:val="24"/>
+          <w:szCs w:val="24"/>
           <w:lang w:eastAsia="zh-TW"/>
         </w:rPr>
         <w:t>」</w:t>
@@ -151,8 +151,8 @@
       <w:r>
         <w:rPr>
           <w:rFonts w:hint="eastAsia" w:ascii="TW-MOE-Std-Kai" w:hAnsi="TW-MOE-Std-Kai" w:eastAsia="TW-MOE-Std-Kai" w:cs="TW-MOE-Std-Kai"/>
-          <w:sz w:val="25"/>
-          <w:szCs w:val="25"/>
+          <w:sz w:val="24"/>
+          <w:szCs w:val="24"/>
           <w:lang w:val="en-US" w:eastAsia="zh-TW"/>
         </w:rPr>
         <w:t>古指麻、棉等織品，後亦指如布之物、古代錢幣或用作姓氏</w:t>
@@ -160,19 +160,55 @@
       <w:r>
         <w:rPr>
           <w:rFonts w:hint="eastAsia" w:ascii="TW-MOE-Std-Kai" w:hAnsi="TW-MOE-Std-Kai" w:eastAsia="TW-MOE-Std-Kai" w:cs="TW-MOE-Std-Kai"/>
-          <w:sz w:val="25"/>
-          <w:szCs w:val="25"/>
-          <w:lang w:eastAsia="zh-TW"/>
-        </w:rPr>
-        <w:t>，如「織布」、</w:t>
+          <w:sz w:val="24"/>
+          <w:szCs w:val="24"/>
+          <w:lang w:eastAsia="zh-TW"/>
+        </w:rPr>
+        <w:t>，如「織布」、「</w:t>
+      </w:r>
+      <w:r>
+        <w:rPr>
+          <w:rFonts w:hint="eastAsia" w:ascii="TW-MOE-Std-Kai" w:hAnsi="TW-MOE-Std-Kai" w:eastAsia="TW-MOE-Std-Kai" w:cs="TW-MOE-Std-Kai"/>
+          <w:sz w:val="24"/>
+          <w:szCs w:val="24"/>
+          <w:lang w:val="en-US" w:eastAsia="zh-TW"/>
+        </w:rPr>
+        <w:t>棉布」、「麻布」、「雙捻布」（指粗麻布）、「綢布」、「帆布」、「塑膠布」、「砂布」、「紗布」、「桌布」、「檯布」、「紙尿布」、「菜瓜布」、「火浣布」（以石綿織成，能耐火去汙的布，如「火浣布衫」等）、「瀑布」、「布衣」、「布袋」、「布袋鎮」（鄉鎮名，位於臺灣嘉義縣西側，簡稱「布袋」）、「布襪」、「布鞋」、「布料」、「布簾」、「布幕」、「布條」、「布帶」、「布滿」、「遍布」、「分布」、「散布」、「布散」、「擺布」、「棋布」、「密布」、「烏雲密布」、「布景」、「布置」、「布局」、「布防」、「布陣」、「排兵布陣」、「行兵布陣」、「布雷」、「布線」、「宣</w:t>
       </w:r>
       <w:bookmarkStart w:id="0" w:name="_GoBack"/>
       <w:bookmarkEnd w:id="0"/>
       <w:r>
         <w:rPr>
           <w:rFonts w:hint="eastAsia" w:ascii="TW-MOE-Std-Kai" w:hAnsi="TW-MOE-Std-Kai" w:eastAsia="TW-MOE-Std-Kai" w:cs="TW-MOE-Std-Kai"/>
-          <w:sz w:val="25"/>
-          <w:szCs w:val="25"/>
+          <w:sz w:val="24"/>
+          <w:szCs w:val="24"/>
+          <w:lang w:val="en-US" w:eastAsia="zh-TW"/>
+        </w:rPr>
+        <w:t>布」、「公布」、「發布」、「布告」、「布施」、「布道」</w:t>
+      </w:r>
+      <w:r>
+        <w:rPr>
+          <w:rFonts w:hint="eastAsia" w:ascii="TW-MOE-Std-Kai" w:hAnsi="TW-MOE-Std-Kai" w:eastAsia="TW-MOE-Std-Kai" w:cs="TW-MOE-Std-Kai"/>
+          <w:sz w:val="24"/>
+          <w:szCs w:val="24"/>
+          <w:lang w:eastAsia="zh-TW"/>
+        </w:rPr>
+        <w:t>等。</w:t>
+      </w:r>
+      <w:r>
+        <w:rPr>
+          <w:rFonts w:hint="eastAsia" w:ascii="TW-MOE-Std-Kai" w:hAnsi="TW-MOE-Std-Kai" w:eastAsia="TW-MOE-Std-Kai" w:cs="TW-MOE-Std-Kai"/>
+          <w:sz w:val="24"/>
+          <w:szCs w:val="24"/>
+          <w:lang w:val="en-US" w:eastAsia="zh-TW"/>
+        </w:rPr>
+        <w:t>而</w:t>
+      </w:r>
+      <w:r>
+        <w:rPr>
+          <w:rFonts w:hint="eastAsia" w:ascii="TW-MOE-Std-Kai" w:hAnsi="TW-MOE-Std-Kai" w:eastAsia="TW-MOE-Std-Kai" w:cs="TW-MOE-Std-Kai"/>
+          <w:sz w:val="24"/>
+          <w:szCs w:val="24"/>
           <w:lang w:eastAsia="zh-TW"/>
         </w:rPr>
         <w:t>「</w:t>
@@ -180,44 +216,8 @@
       <w:r>
         <w:rPr>
           <w:rFonts w:hint="eastAsia" w:ascii="TW-MOE-Std-Kai" w:hAnsi="TW-MOE-Std-Kai" w:eastAsia="TW-MOE-Std-Kai" w:cs="TW-MOE-Std-Kai"/>
-          <w:sz w:val="25"/>
-          <w:szCs w:val="25"/>
-          <w:lang w:val="en-US" w:eastAsia="zh-TW"/>
-        </w:rPr>
-        <w:t>棉布」、「麻布」、「綢布」、「帆布」、「塑膠布」、「砂布」、「紗布」、「桌布」、「檯布」、「紙尿布」、「菜瓜布」、「火浣布」（以石綿織成，能耐火去汙的布，如「火浣布衫」等）、「瀑布」、「布衣」、「布袋」、「布袋鎮」（鄉鎮名，位於臺灣嘉義縣西側，簡稱「布袋」）、「布襪」、「布鞋」、「布料」、「布簾」、「布幕」、「布條」、「布帶」、「布滿」、「遍布」、「分布」、「散布」、「布散」、「擺布」、「棋布」、「密布」、「烏雲密布」、「布景」、「布置」、「布局」、「布防」、「布陣」、「排兵布陣」、「行兵布陣」、「布雷」、「布線」、「宣布」、「公布」、「發布」、「布告」、「布施」、「布道」</w:t>
-      </w:r>
-      <w:r>
-        <w:rPr>
-          <w:rFonts w:hint="eastAsia" w:ascii="TW-MOE-Std-Kai" w:hAnsi="TW-MOE-Std-Kai" w:eastAsia="TW-MOE-Std-Kai" w:cs="TW-MOE-Std-Kai"/>
-          <w:sz w:val="25"/>
-          <w:szCs w:val="25"/>
-          <w:lang w:eastAsia="zh-TW"/>
-        </w:rPr>
-        <w:t>等。</w:t>
-      </w:r>
-      <w:r>
-        <w:rPr>
-          <w:rFonts w:hint="eastAsia" w:ascii="TW-MOE-Std-Kai" w:hAnsi="TW-MOE-Std-Kai" w:eastAsia="TW-MOE-Std-Kai" w:cs="TW-MOE-Std-Kai"/>
-          <w:sz w:val="25"/>
-          <w:szCs w:val="25"/>
-          <w:lang w:val="en-US" w:eastAsia="zh-TW"/>
-        </w:rPr>
-        <w:t>而</w:t>
-      </w:r>
-      <w:r>
-        <w:rPr>
-          <w:rFonts w:hint="eastAsia" w:ascii="TW-MOE-Std-Kai" w:hAnsi="TW-MOE-Std-Kai" w:eastAsia="TW-MOE-Std-Kai" w:cs="TW-MOE-Std-Kai"/>
-          <w:sz w:val="25"/>
-          <w:szCs w:val="25"/>
-          <w:lang w:eastAsia="zh-TW"/>
-        </w:rPr>
-        <w:t>「</w:t>
-      </w:r>
-      <w:r>
-        <w:rPr>
-          <w:rFonts w:hint="eastAsia" w:ascii="TW-MOE-Std-Kai" w:hAnsi="TW-MOE-Std-Kai" w:eastAsia="TW-MOE-Std-Kai" w:cs="TW-MOE-Std-Kai"/>
-          <w:sz w:val="25"/>
-          <w:szCs w:val="25"/>
+          <w:sz w:val="24"/>
+          <w:szCs w:val="24"/>
           <w:lang w:val="en-US" w:eastAsia="zh-TW"/>
         </w:rPr>
         <w:t>佈」則是指遍及、散滿、安排、設置、宣布、宣告或用於固定詞彙「佈菜」（北平方言，指於筵席中為客人夾菜，亦作「餔菜」），如「佈散」（同「布散」）、「擺佈」（同「擺布」）、「佈擺」、「佈劃」（安排、策劃，亦作「擺劃」）、「佈陣安營」、「佈施」（同「布施」）、「佈讓」（席間勸客人用餐）等</w:t>
@@ -225,8 +225,8 @@
       <w:r>
         <w:rPr>
           <w:rFonts w:hint="eastAsia" w:ascii="TW-MOE-Std-Kai" w:hAnsi="TW-MOE-Std-Kai" w:eastAsia="TW-MOE-Std-Kai" w:cs="TW-MOE-Std-Kai"/>
-          <w:sz w:val="25"/>
-          <w:szCs w:val="25"/>
+          <w:sz w:val="24"/>
+          <w:szCs w:val="24"/>
           <w:lang w:eastAsia="zh-TW"/>
         </w:rPr>
         <w:t>。</w:t>
@@ -234,8 +234,8 @@
       <w:r>
         <w:rPr>
           <w:rFonts w:hint="eastAsia" w:ascii="TW-MOE-Std-Kai" w:hAnsi="TW-MOE-Std-Kai" w:eastAsia="TW-MOE-Std-Kai" w:cs="TW-MOE-Std-Kai"/>
-          <w:sz w:val="25"/>
-          <w:szCs w:val="25"/>
+          <w:sz w:val="24"/>
+          <w:szCs w:val="24"/>
           <w:lang w:val="en-US" w:eastAsia="zh-TW"/>
         </w:rPr>
         <w:t>現代語境中區分「布」和「佈」，首先要記住若是指織品或作姓氏則必須用「布」，其次只要記住除「佈散」、「擺佈」、「佈擺」、「佈劃」、「佈陣安營」、「佈施」和「佈讓」外一般都是用「布」即可。需要注意的是，只有「布」可作姓氏。</w:t>
@@ -245,16 +245,16 @@
       <w:pPr>
         <w:rPr>
           <w:rFonts w:hint="default" w:ascii="TW-MOE-Std-Kai" w:hAnsi="TW-MOE-Std-Kai" w:eastAsia="TW-MOE-Std-Kai" w:cs="TW-MOE-Std-Kai"/>
-          <w:sz w:val="25"/>
-          <w:szCs w:val="25"/>
+          <w:sz w:val="24"/>
+          <w:szCs w:val="24"/>
           <w:lang w:val="en-US" w:eastAsia="zh-TW"/>
         </w:rPr>
       </w:pPr>
       <w:r>
         <w:rPr>
           <w:rFonts w:hint="eastAsia" w:ascii="TW-MOE-Std-Kai" w:hAnsi="TW-MOE-Std-Kai" w:eastAsia="TW-MOE-Std-Kai" w:cs="TW-MOE-Std-Kai"/>
-          <w:sz w:val="25"/>
-          <w:szCs w:val="25"/>
+          <w:sz w:val="24"/>
+          <w:szCs w:val="24"/>
           <w:lang w:val="en-US" w:eastAsia="zh-TW"/>
         </w:rPr>
         <w:t>偏旁辨析：只有「布」可作偏旁，如「佈」、「希」、「抪」、「怖」、「咘」等。</w:t>

--- a/97. 布、佈→布.docx
+++ b/97. 布、佈→布.docx
@@ -173,7 +173,7 @@
           <w:szCs w:val="24"/>
           <w:lang w:val="en-US" w:eastAsia="zh-TW"/>
         </w:rPr>
-        <w:t>棉布」、「麻布」、「雙捻布」（指粗麻布）、「綢布」、「帆布」、「塑膠布」、「砂布」、「紗布」、「桌布」、「檯布」、「紙尿布」、「菜瓜布」、「火浣布」（以石綿織成，能耐火去汙的布，如「火浣布衫」等）、「瀑布」、「布衣」、「布袋」、「布袋鎮」（鄉鎮名，位於臺灣嘉義縣西側，簡稱「布袋」）、「布襪」、「布鞋」、「布料」、「布簾」、「布幕」、「布條」、「布帶」、「布滿」、「遍布」、「分布」、「散布」、「布散」、「擺布」、「棋布」、「密布」、「烏雲密布」、「布景」、「布置」、「布局」、「布防」、「布陣」、「排兵布陣」、「行兵布陣」、「布雷」、「布線」、「宣</w:t>
+        <w:t>棉布」、「麻布」、「雙捻布」（指粗麻布）、「綢布」、「帆布」、「塑膠布」、「砂布」、「紗布」、「桌布」、「檯布」、「紙尿布」、「菜瓜布」、「火浣布」（以石綿織成，能耐火去汙的布，如「火浣布衫」等）、「瀑布」、「布衣」、「布袋」、「布袋鎮」（鄉鎮名，位於臺灣嘉義縣西側，簡稱「布袋」）、「布襪」、「布鞋」、「布料」、「布簾」、「布幕」、「布條」、「布帶」、「布滿」、「遍布」、「分布」、「散布」、「布散」、「擺布」、「棋布」、「密布」、「烏雲密布」、「布景」、「布置」、「布局」、「布防」、「布陣」、「排兵布陣」、「行兵布陣」、「布雷」、「布線」、「宣布」、「公布」、「開誠布公」、「推誠布公」</w:t>
       </w:r>
       <w:bookmarkStart w:id="0" w:name="_GoBack"/>
       <w:bookmarkEnd w:id="0"/>
@@ -184,7 +184,7 @@
           <w:szCs w:val="24"/>
           <w:lang w:val="en-US" w:eastAsia="zh-TW"/>
         </w:rPr>
-        <w:t>布」、「公布」、「發布」、「布告」、「布施」、「布道」</w:t>
+        <w:t>、「發布」、「布告」、「布施」、「布道」</w:t>
       </w:r>
       <w:r>
         <w:rPr>

--- a/97. 布、佈→布.docx
+++ b/97. 布、佈→布.docx
@@ -173,7 +173,7 @@
           <w:szCs w:val="24"/>
           <w:lang w:val="en-US" w:eastAsia="zh-TW"/>
         </w:rPr>
-        <w:t>棉布」、「麻布」、「雙捻布」（指粗麻布）、「綢布」、「帆布」、「塑膠布」、「砂布」、「紗布」、「桌布」、「檯布」、「紙尿布」、「菜瓜布」、「火浣布」（以石綿織成，能耐火去汙的布，如「火浣布衫」等）、「瀑布」、「布衣」、「布袋」、「布袋鎮」（鄉鎮名，位於臺灣嘉義縣西側，簡稱「布袋」）、「布襪」、「布鞋」、「布料」、「布簾」、「布幕」、「布條」、「布帶」、「布滿」、「遍布」、「分布」、「散布」、「布散」、「擺布」、「棋布」、「密布」、「烏雲密布」、「布景」、「布置」、「布局」、「布防」、「布陣」、「排兵布陣」、「行兵布陣」、「布雷」、「布線」、「宣布」、「公布」、「開誠布公」、「推誠布公」</w:t>
+        <w:t>棉布」、「麻布」、「雙捻布」（指粗麻布）、「綢布」、「帆布」、「塑膠布」、「砂布」、「紗布」、「桌布」、「檯布」、「紙尿布」、「菜瓜布」、「火浣布」（以石綿織成，能耐火去汙的布，如「火浣布衫」等）、「瀑布」、「布衣」、「布袋」、「布袋鎮」（鄉鎮名，位於臺灣嘉義縣西側，簡稱「布袋」）、「布襪」、「布鞋」、「布料」、「布簾」、「布幕」、「布條」、「布帶」、「布滿」、「滿布」</w:t>
       </w:r>
       <w:bookmarkStart w:id="0" w:name="_GoBack"/>
       <w:bookmarkEnd w:id="0"/>
@@ -184,7 +184,7 @@
           <w:szCs w:val="24"/>
           <w:lang w:val="en-US" w:eastAsia="zh-TW"/>
         </w:rPr>
-        <w:t>、「發布」、「布告」、「布施」、「布道」</w:t>
+        <w:t>、「遍布」、「分布」、「散布」、「布散」、「擺布」、「棋布」、「密布」、「烏雲密布」、「布景」、「布置」、「布局」、「布防」、「布陣」、「排兵布陣」、「行兵布陣」、「布雷」、「布線」、「宣布」、「公布」、「開誠布公」、「推誠布公」、「發布」、「布告」、「布施」、「布道」</w:t>
       </w:r>
       <w:r>
         <w:rPr>

--- a/97. 布、佈→布.docx
+++ b/97. 布、佈→布.docx
@@ -164,16 +164,7 @@
           <w:szCs w:val="24"/>
           <w:lang w:eastAsia="zh-TW"/>
         </w:rPr>
-        <w:t>，如「織布」、「</w:t>
-      </w:r>
-      <w:r>
-        <w:rPr>
-          <w:rFonts w:hint="eastAsia" w:ascii="TW-MOE-Std-Kai" w:hAnsi="TW-MOE-Std-Kai" w:eastAsia="TW-MOE-Std-Kai" w:cs="TW-MOE-Std-Kai"/>
-          <w:sz w:val="24"/>
-          <w:szCs w:val="24"/>
-          <w:lang w:val="en-US" w:eastAsia="zh-TW"/>
-        </w:rPr>
-        <w:t>棉布」、「麻布」、「雙捻布」（指粗麻布）、「綢布」、「帆布」、「塑膠布」、「砂布」、「紗布」、「桌布」、「檯布」、「紙尿布」、「菜瓜布」、「火浣布」（以石綿織成，能耐火去汙的布，如「火浣布衫」等）、「瀑布」、「布衣」、「布袋」、「布袋鎮」（鄉鎮名，位於臺灣嘉義縣西側，簡稱「布袋」）、「布襪」、「布鞋」、「布料」、「布簾」、「布幕」、「布條」、「布帶」、「布滿」、「滿布」</w:t>
+        <w:t>，如「布疋」、</w:t>
       </w:r>
       <w:bookmarkStart w:id="0" w:name="_GoBack"/>
       <w:bookmarkEnd w:id="0"/>
@@ -182,9 +173,18 @@
           <w:rFonts w:hint="eastAsia" w:ascii="TW-MOE-Std-Kai" w:hAnsi="TW-MOE-Std-Kai" w:eastAsia="TW-MOE-Std-Kai" w:cs="TW-MOE-Std-Kai"/>
           <w:sz w:val="24"/>
           <w:szCs w:val="24"/>
-          <w:lang w:val="en-US" w:eastAsia="zh-TW"/>
-        </w:rPr>
-        <w:t>、「遍布」、「分布」、「散布」、「布散」、「擺布」、「棋布」、「密布」、「烏雲密布」、「布景」、「布置」、「布局」、「布防」、「布陣」、「排兵布陣」、「行兵布陣」、「布雷」、「布線」、「宣布」、「公布」、「開誠布公」、「推誠布公」、「發布」、「布告」、「布施」、「布道」</w:t>
+          <w:lang w:eastAsia="zh-TW"/>
+        </w:rPr>
+        <w:t>「織布」、「</w:t>
+      </w:r>
+      <w:r>
+        <w:rPr>
+          <w:rFonts w:hint="eastAsia" w:ascii="TW-MOE-Std-Kai" w:hAnsi="TW-MOE-Std-Kai" w:eastAsia="TW-MOE-Std-Kai" w:cs="TW-MOE-Std-Kai"/>
+          <w:sz w:val="24"/>
+          <w:szCs w:val="24"/>
+          <w:lang w:val="en-US" w:eastAsia="zh-TW"/>
+        </w:rPr>
+        <w:t>棉布」、「麻布」、「雙捻布」（指粗麻布）、「綢布」、「帆布」、「塑膠布」、「砂布」、「紗布」、「桌布」、「檯布」、「畫布」、「紙尿布」、「菜瓜布」、「火浣布」（以石綿織成，能耐火去汙的布，如「火浣布衫」等）、「瀑布」、「布衣」、「布袋」、「布袋鎮」（鄉鎮名，位於臺灣嘉義縣西側，簡稱「布袋」）、「布襪」、「布鞋」、「布料」、「布簾」、「布幕」、「布條」、「布帶」、「布滿」、「滿布」、「遍布」、「分布」、「散布」、「布散」、「擺布」、「棋布」、「密布」、「烏雲密布」、「布景」、「布置」、「布局」、「布防」、「布陣」、「排兵布陣」、「行兵布陣」、「布雷」、「布線」、「宣布」、「公布」、「開誠布公」、「推誠布公」、「發布」、「布告」、「布施」、「布道」</w:t>
       </w:r>
       <w:r>
         <w:rPr>
